--- a/A-0001_机能一览/时计族谱App系统功能说明V_1.2.docx
+++ b/A-0001_机能一览/时计族谱App系统功能说明V_1.2.docx
@@ -85,9 +85,6 @@
         </w:numPr>
         <w:spacing w:line="276" w:lineRule="auto"/>
         <w:ind w:firstLineChars="0"/>
-        <w:rPr>
-          <w:rFonts w:hint="eastAsia"/>
-        </w:rPr>
       </w:pPr>
       <w:r>
         <w:rPr>
@@ -112,30 +109,15 @@
         <w:spacing w:line="276" w:lineRule="auto"/>
         <w:ind w:firstLineChars="0"/>
         <w:rPr>
-          <w:rFonts w:hint="eastAsia"/>
-          <w:color w:val="FF0000"/>
-        </w:rPr>
-      </w:pPr>
-      <w:r>
-        <w:rPr>
-          <w:rFonts w:hint="eastAsia"/>
-          <w:color w:val="FF0000"/>
-        </w:rPr>
-        <w:t>实现</w:t>
-      </w:r>
-      <w:r>
-        <w:rPr>
-          <w:rFonts w:hint="eastAsia"/>
-          <w:color w:val="FF0000"/>
-        </w:rPr>
-        <w:t>用户建立血缘关系树结构。用户建立家族</w:t>
-      </w:r>
-      <w:r>
-        <w:rPr>
-          <w:rFonts w:hint="eastAsia"/>
-          <w:color w:val="FF0000"/>
-        </w:rPr>
-        <w:t>；</w:t>
+          <w:color w:val="FF0000"/>
+        </w:rPr>
+      </w:pPr>
+      <w:r>
+        <w:rPr>
+          <w:rFonts w:hint="eastAsia"/>
+          <w:color w:val="FF0000"/>
+        </w:rPr>
+        <w:t>实现用户建立血缘关系树结构。用户建立家族；</w:t>
       </w:r>
     </w:p>
     <w:p>
@@ -148,30 +130,15 @@
         <w:spacing w:line="276" w:lineRule="auto"/>
         <w:ind w:firstLineChars="0"/>
         <w:rPr>
-          <w:rFonts w:hint="eastAsia"/>
-          <w:color w:val="FF0000"/>
-        </w:rPr>
-      </w:pPr>
-      <w:r>
-        <w:rPr>
-          <w:rFonts w:hint="eastAsia"/>
-          <w:color w:val="FF0000"/>
-        </w:rPr>
-        <w:t>用户可</w:t>
-      </w:r>
-      <w:r>
-        <w:rPr>
-          <w:rFonts w:hint="eastAsia"/>
-          <w:color w:val="FF0000"/>
-        </w:rPr>
-        <w:t>使用邀请码关联</w:t>
-      </w:r>
-      <w:r>
-        <w:rPr>
-          <w:rFonts w:hint="eastAsia"/>
-          <w:color w:val="FF0000"/>
-        </w:rPr>
-        <w:t>已存在的家族；</w:t>
+          <w:color w:val="FF0000"/>
+        </w:rPr>
+      </w:pPr>
+      <w:r>
+        <w:rPr>
+          <w:rFonts w:hint="eastAsia"/>
+          <w:color w:val="FF0000"/>
+        </w:rPr>
+        <w:t>用户可使用邀请码关联已存在的家族；</w:t>
       </w:r>
     </w:p>
     <w:p>
@@ -192,21 +159,7 @@
           <w:rFonts w:hint="eastAsia"/>
           <w:color w:val="FF0000"/>
         </w:rPr>
-        <w:t>用户可将</w:t>
-      </w:r>
-      <w:r>
-        <w:rPr>
-          <w:rFonts w:hint="eastAsia"/>
-          <w:color w:val="FF0000"/>
-        </w:rPr>
-        <w:t>血缘关系树</w:t>
-      </w:r>
-      <w:r>
-        <w:rPr>
-          <w:rFonts w:hint="eastAsia"/>
-          <w:color w:val="FF0000"/>
-        </w:rPr>
-        <w:t>中的点嫁接到已有的家族中；</w:t>
+        <w:t>用户可将血缘关系树中的点嫁接到已有的家族中；</w:t>
       </w:r>
     </w:p>
     <w:p>
@@ -261,9 +214,6 @@
         </w:numPr>
         <w:spacing w:line="276" w:lineRule="auto"/>
         <w:ind w:firstLineChars="0"/>
-        <w:rPr>
-          <w:rFonts w:hint="eastAsia"/>
-        </w:rPr>
       </w:pPr>
       <w:r>
         <w:rPr>
@@ -301,9 +251,6 @@
         <w:pStyle w:val="a5"/>
         <w:spacing w:line="276" w:lineRule="auto"/>
         <w:ind w:left="360" w:firstLineChars="0" w:firstLine="0"/>
-        <w:rPr>
-          <w:rFonts w:hint="eastAsia"/>
-        </w:rPr>
       </w:pPr>
     </w:p>
     <w:p>
@@ -543,7 +490,6 @@
         <w:spacing w:line="276" w:lineRule="auto"/>
         <w:ind w:firstLineChars="0"/>
         <w:rPr>
-          <w:rFonts w:hint="eastAsia"/>
           <w:color w:val="FF0000"/>
         </w:rPr>
       </w:pPr>
@@ -559,28 +505,7 @@
           <w:rFonts w:hint="eastAsia"/>
           <w:color w:val="FF0000"/>
         </w:rPr>
-        <w:t>未建立父</w:t>
-      </w:r>
-      <w:r>
-        <w:rPr>
-          <w:rFonts w:hint="eastAsia"/>
-          <w:color w:val="FF0000"/>
-        </w:rPr>
-        <w:t>或</w:t>
-      </w:r>
-      <w:r>
-        <w:rPr>
-          <w:rFonts w:hint="eastAsia"/>
-          <w:color w:val="FF0000"/>
-        </w:rPr>
-        <w:t>母</w:t>
-      </w:r>
-      <w:r>
-        <w:rPr>
-          <w:rFonts w:hint="eastAsia"/>
-          <w:color w:val="FF0000"/>
-        </w:rPr>
-        <w:t>时无法</w:t>
+        <w:t>未建立父或母时无法</w:t>
       </w:r>
       <w:r>
         <w:rPr>
@@ -607,7 +532,6 @@
         <w:spacing w:line="276" w:lineRule="auto"/>
         <w:ind w:firstLineChars="0"/>
         <w:rPr>
-          <w:rFonts w:hint="eastAsia"/>
           <w:color w:val="FF0000"/>
         </w:rPr>
       </w:pPr>
@@ -624,7 +548,14 @@
           <w:rFonts w:hint="eastAsia"/>
           <w:color w:val="FF0000"/>
         </w:rPr>
-        <w:t>没有父级顶点</w:t>
+        <w:t>没</w:t>
+      </w:r>
+      <w:r>
+        <w:rPr>
+          <w:rFonts w:hint="eastAsia"/>
+          <w:color w:val="FF0000"/>
+        </w:rPr>
+        <w:t>有父级顶点</w:t>
       </w:r>
       <w:proofErr w:type="gramEnd"/>
       <w:r>
@@ -640,14 +571,7 @@
           <w:rFonts w:hint="eastAsia"/>
           <w:color w:val="FF0000"/>
         </w:rPr>
-        <w:t>选择</w:t>
-      </w:r>
-      <w:r>
-        <w:rPr>
-          <w:rFonts w:hint="eastAsia"/>
-          <w:color w:val="FF0000"/>
-        </w:rPr>
-        <w:t>父级顶点</w:t>
+        <w:t>选择父级顶点</w:t>
       </w:r>
       <w:proofErr w:type="gramEnd"/>
       <w:r>
@@ -655,7 +579,21 @@
           <w:rFonts w:hint="eastAsia"/>
           <w:color w:val="FF0000"/>
         </w:rPr>
-        <w:t>系统将自动跳到次</w:t>
+        <w:t>系统将自动跳到此</w:t>
+      </w:r>
+      <w:r>
+        <w:rPr>
+          <w:rFonts w:hint="eastAsia"/>
+          <w:color w:val="FF0000"/>
+        </w:rPr>
+        <w:t>节点</w:t>
+      </w:r>
+      <w:r>
+        <w:rPr>
+          <w:rFonts w:hint="eastAsia"/>
+          <w:color w:val="FF0000"/>
+        </w:rPr>
+        <w:t>的</w:t>
       </w:r>
       <w:proofErr w:type="gramStart"/>
       <w:r>
@@ -663,7 +601,14 @@
           <w:rFonts w:hint="eastAsia"/>
           <w:color w:val="FF0000"/>
         </w:rPr>
-        <w:t>节点父级顶点</w:t>
+        <w:t>最</w:t>
+      </w:r>
+      <w:r>
+        <w:rPr>
+          <w:rFonts w:hint="eastAsia"/>
+          <w:color w:val="FF0000"/>
+        </w:rPr>
+        <w:t>父级</w:t>
       </w:r>
       <w:proofErr w:type="gramEnd"/>
       <w:r>
@@ -671,15 +616,19 @@
           <w:rFonts w:hint="eastAsia"/>
           <w:color w:val="FF0000"/>
         </w:rPr>
-        <w:t>并给出确认提示。</w:t>
-      </w:r>
-    </w:p>
-    <w:p>
-      <w:pPr>
-        <w:spacing w:line="276" w:lineRule="auto"/>
-        <w:rPr>
-          <w:rFonts w:hint="eastAsia"/>
-        </w:rPr>
+        <w:t>顶点并给出确认提示。</w:t>
+      </w:r>
+      <w:r>
+        <w:rPr>
+          <w:rFonts w:hint="eastAsia"/>
+          <w:color w:val="FF0000"/>
+        </w:rPr>
+        <w:t>（主要目的为了记录家族事件）</w:t>
+      </w:r>
+    </w:p>
+    <w:p>
+      <w:pPr>
+        <w:spacing w:line="276" w:lineRule="auto"/>
       </w:pPr>
     </w:p>
     <w:p>
@@ -721,30 +670,15 @@
         <w:spacing w:line="276" w:lineRule="auto"/>
         <w:ind w:firstLineChars="0"/>
         <w:rPr>
-          <w:rFonts w:hint="eastAsia"/>
-          <w:color w:val="FF0000"/>
-        </w:rPr>
-      </w:pPr>
-      <w:r>
-        <w:rPr>
-          <w:rFonts w:hint="eastAsia"/>
-          <w:color w:val="FF0000"/>
-        </w:rPr>
-        <w:t>用户可将</w:t>
-      </w:r>
-      <w:r>
-        <w:rPr>
-          <w:rFonts w:hint="eastAsia"/>
-          <w:color w:val="FF0000"/>
-        </w:rPr>
-        <w:t>自己关系树</w:t>
-      </w:r>
-      <w:r>
-        <w:rPr>
-          <w:rFonts w:hint="eastAsia"/>
-          <w:color w:val="FF0000"/>
-        </w:rPr>
-        <w:t>中未认领账号的邀请</w:t>
+          <w:color w:val="FF0000"/>
+        </w:rPr>
+      </w:pPr>
+      <w:r>
+        <w:rPr>
+          <w:rFonts w:hint="eastAsia"/>
+          <w:color w:val="FF0000"/>
+        </w:rPr>
+        <w:t>用户可将自己关系树中未认领账号的邀请</w:t>
       </w:r>
       <w:proofErr w:type="gramStart"/>
       <w:r>
@@ -780,7 +714,6 @@
         <w:spacing w:line="276" w:lineRule="auto"/>
         <w:ind w:firstLineChars="0"/>
         <w:rPr>
-          <w:rFonts w:hint="eastAsia"/>
           <w:color w:val="FF0000"/>
         </w:rPr>
       </w:pPr>
@@ -803,21 +736,21 @@
           <w:rFonts w:hint="eastAsia"/>
           <w:color w:val="FF0000"/>
         </w:rPr>
-        <w:t>使用</w:t>
-      </w:r>
-      <w:r>
-        <w:rPr>
-          <w:rFonts w:hint="eastAsia"/>
-          <w:color w:val="FF0000"/>
-        </w:rPr>
-        <w:t>邀请码</w:t>
-      </w:r>
-      <w:r>
-        <w:rPr>
-          <w:rFonts w:hint="eastAsia"/>
-          <w:color w:val="FF0000"/>
-        </w:rPr>
-        <w:t>，自动加入发送者的关系树中，并</w:t>
+        <w:t>使用邀请码，</w:t>
+      </w:r>
+      <w:r>
+        <w:rPr>
+          <w:rFonts w:hint="eastAsia"/>
+          <w:color w:val="FF0000"/>
+        </w:rPr>
+        <w:t>则自己的账户与被邀请人的关系树中的账户绑定。</w:t>
+      </w:r>
+      <w:r>
+        <w:rPr>
+          <w:rFonts w:hint="eastAsia"/>
+          <w:color w:val="FF0000"/>
+        </w:rPr>
+        <w:t>并</w:t>
       </w:r>
       <w:r>
         <w:rPr>
@@ -858,24 +791,436 @@
         <w:spacing w:line="276" w:lineRule="auto"/>
         <w:ind w:firstLineChars="0"/>
         <w:rPr>
-          <w:color w:val="FF0000"/>
-        </w:rPr>
-      </w:pPr>
-      <w:r>
-        <w:rPr>
-          <w:rFonts w:hint="eastAsia"/>
-          <w:color w:val="FF0000"/>
-        </w:rPr>
-        <w:t>信息在合并时如果有不一致数据系统提示用户进行信息选择，选择未完成时下次登陆提示继续完成。</w:t>
-      </w:r>
-    </w:p>
-    <w:p>
-      <w:pPr>
-        <w:rPr>
-          <w:rFonts w:hint="eastAsia"/>
-        </w:rPr>
-      </w:pPr>
-    </w:p>
+          <w:rFonts w:hint="eastAsia"/>
+          <w:color w:val="FF0000"/>
+        </w:rPr>
+      </w:pPr>
+      <w:r>
+        <w:rPr>
+          <w:rFonts w:hint="eastAsia"/>
+          <w:color w:val="FF0000"/>
+        </w:rPr>
+        <w:t>合并时发送邀请方</w:t>
+      </w:r>
+      <w:r>
+        <w:rPr>
+          <w:rFonts w:hint="eastAsia"/>
+          <w:color w:val="FF0000"/>
+        </w:rPr>
+        <w:t>选择账户</w:t>
+      </w:r>
+      <w:r>
+        <w:rPr>
+          <w:rFonts w:hint="eastAsia"/>
+          <w:color w:val="FF0000"/>
+        </w:rPr>
+        <w:t>的父账户和子账户根据用户名和位置</w:t>
+      </w:r>
+      <w:r>
+        <w:rPr>
+          <w:rFonts w:hint="eastAsia"/>
+          <w:color w:val="FF0000"/>
+        </w:rPr>
+        <w:t>也</w:t>
+      </w:r>
+      <w:r>
+        <w:rPr>
+          <w:rFonts w:hint="eastAsia"/>
+          <w:color w:val="FF0000"/>
+        </w:rPr>
+        <w:t>与被邀请账户进行账户</w:t>
+      </w:r>
+      <w:r>
+        <w:rPr>
+          <w:rFonts w:hint="eastAsia"/>
+          <w:color w:val="FF0000"/>
+        </w:rPr>
+        <w:t>和信息</w:t>
+      </w:r>
+      <w:r>
+        <w:rPr>
+          <w:rFonts w:hint="eastAsia"/>
+          <w:color w:val="FF0000"/>
+        </w:rPr>
+        <w:t>合并。</w:t>
+      </w:r>
+    </w:p>
+    <w:p>
+      <w:pPr>
+        <w:pStyle w:val="a5"/>
+        <w:numPr>
+          <w:ilvl w:val="0"/>
+          <w:numId w:val="19"/>
+        </w:numPr>
+        <w:spacing w:line="276" w:lineRule="auto"/>
+        <w:ind w:firstLineChars="0"/>
+        <w:rPr>
+          <w:color w:val="FF0000"/>
+        </w:rPr>
+      </w:pPr>
+      <w:r>
+        <w:rPr>
+          <w:rFonts w:hint="eastAsia"/>
+          <w:color w:val="FF0000"/>
+        </w:rPr>
+        <w:t>信息在合并时如果有不一致数据系统提示</w:t>
+      </w:r>
+      <w:r>
+        <w:rPr>
+          <w:rFonts w:hint="eastAsia"/>
+          <w:color w:val="FF0000"/>
+        </w:rPr>
+        <w:t>被邀请</w:t>
+      </w:r>
+      <w:r>
+        <w:rPr>
+          <w:rFonts w:hint="eastAsia"/>
+          <w:color w:val="FF0000"/>
+        </w:rPr>
+        <w:t>用户进行信息选择，选择未完成时下次登陆提示继续完成。</w:t>
+      </w:r>
+    </w:p>
+    <w:p>
+      <w:pPr>
+        <w:pStyle w:val="a5"/>
+        <w:numPr>
+          <w:ilvl w:val="0"/>
+          <w:numId w:val="19"/>
+        </w:numPr>
+        <w:spacing w:line="276" w:lineRule="auto"/>
+        <w:ind w:firstLineChars="0"/>
+        <w:rPr>
+          <w:rFonts w:hint="eastAsia"/>
+          <w:color w:val="FF0000"/>
+        </w:rPr>
+      </w:pPr>
+      <w:r>
+        <w:rPr>
+          <w:rFonts w:hint="eastAsia"/>
+          <w:color w:val="FF0000"/>
+        </w:rPr>
+        <w:t>合并</w:t>
+      </w:r>
+      <w:r>
+        <w:rPr>
+          <w:rFonts w:hint="eastAsia"/>
+          <w:color w:val="FF0000"/>
+        </w:rPr>
+        <w:t>完成后，</w:t>
+      </w:r>
+      <w:r>
+        <w:rPr>
+          <w:rFonts w:hint="eastAsia"/>
+          <w:color w:val="FF0000"/>
+        </w:rPr>
+        <w:t>邀请</w:t>
+      </w:r>
+      <w:proofErr w:type="gramStart"/>
+      <w:r>
+        <w:rPr>
+          <w:rFonts w:hint="eastAsia"/>
+          <w:color w:val="FF0000"/>
+        </w:rPr>
+        <w:t>方</w:t>
+      </w:r>
+      <w:r>
+        <w:rPr>
+          <w:rFonts w:hint="eastAsia"/>
+          <w:color w:val="FF0000"/>
+        </w:rPr>
+        <w:t>以后</w:t>
+      </w:r>
+      <w:proofErr w:type="gramEnd"/>
+      <w:r>
+        <w:rPr>
+          <w:rFonts w:hint="eastAsia"/>
+          <w:color w:val="FF0000"/>
+        </w:rPr>
+        <w:t>不可修改被邀请方</w:t>
+      </w:r>
+      <w:r>
+        <w:rPr>
+          <w:rFonts w:hint="eastAsia"/>
+          <w:color w:val="FF0000"/>
+        </w:rPr>
+        <w:t>及其子账户</w:t>
+      </w:r>
+      <w:r>
+        <w:rPr>
+          <w:rFonts w:hint="eastAsia"/>
+          <w:color w:val="FF0000"/>
+        </w:rPr>
+        <w:t>的信息</w:t>
+      </w:r>
+      <w:r>
+        <w:rPr>
+          <w:rFonts w:hint="eastAsia"/>
+          <w:color w:val="FF0000"/>
+        </w:rPr>
+        <w:t>，</w:t>
+      </w:r>
+      <w:r>
+        <w:rPr>
+          <w:rFonts w:hint="eastAsia"/>
+          <w:color w:val="FF0000"/>
+        </w:rPr>
+        <w:t>被邀请方的主干族人修改权限</w:t>
+      </w:r>
+      <w:r>
+        <w:rPr>
+          <w:rFonts w:hint="eastAsia"/>
+          <w:color w:val="FF0000"/>
+        </w:rPr>
+        <w:lastRenderedPageBreak/>
+        <w:t>也将变成只有被邀请人有。例如：邀请</w:t>
+      </w:r>
+      <w:proofErr w:type="gramStart"/>
+      <w:r>
+        <w:rPr>
+          <w:rFonts w:hint="eastAsia"/>
+          <w:color w:val="FF0000"/>
+        </w:rPr>
+        <w:t>者邀请</w:t>
+      </w:r>
+      <w:proofErr w:type="gramEnd"/>
+      <w:r>
+        <w:rPr>
+          <w:rFonts w:hint="eastAsia"/>
+          <w:color w:val="FF0000"/>
+        </w:rPr>
+        <w:t>大爷的儿子加入后，将失去大爷、大爷儿子、大爷儿子配偶及大爷儿子的子系亲属修改权限</w:t>
+      </w:r>
+      <w:r>
+        <w:rPr>
+          <w:rFonts w:hint="eastAsia"/>
+          <w:color w:val="FF0000"/>
+        </w:rPr>
+        <w:t>，权限归大爷儿子所有</w:t>
+      </w:r>
+      <w:r>
+        <w:rPr>
+          <w:rFonts w:hint="eastAsia"/>
+          <w:color w:val="FF0000"/>
+        </w:rPr>
+        <w:t>。</w:t>
+      </w:r>
+    </w:p>
+    <w:p>
+      <w:pPr>
+        <w:pStyle w:val="a5"/>
+        <w:numPr>
+          <w:ilvl w:val="0"/>
+          <w:numId w:val="19"/>
+        </w:numPr>
+        <w:spacing w:line="276" w:lineRule="auto"/>
+        <w:ind w:firstLineChars="0"/>
+        <w:rPr>
+          <w:rFonts w:hint="eastAsia"/>
+          <w:color w:val="FF0000"/>
+        </w:rPr>
+      </w:pPr>
+      <w:r>
+        <w:rPr>
+          <w:rFonts w:hint="eastAsia"/>
+          <w:color w:val="FF0000"/>
+        </w:rPr>
+        <w:t>合并后被邀请方的血缘关系及配偶的增加、修改及删除将同时显示到邀请方的</w:t>
+      </w:r>
+      <w:r>
+        <w:rPr>
+          <w:rFonts w:hint="eastAsia"/>
+          <w:color w:val="FF0000"/>
+        </w:rPr>
+        <w:t>关系树中</w:t>
+      </w:r>
+      <w:r>
+        <w:rPr>
+          <w:rFonts w:hint="eastAsia"/>
+          <w:color w:val="FF0000"/>
+        </w:rPr>
+        <w:t>。</w:t>
+      </w:r>
+    </w:p>
+    <w:p>
+      <w:pPr>
+        <w:pStyle w:val="a5"/>
+        <w:numPr>
+          <w:ilvl w:val="0"/>
+          <w:numId w:val="19"/>
+        </w:numPr>
+        <w:spacing w:line="276" w:lineRule="auto"/>
+        <w:ind w:firstLineChars="0"/>
+        <w:rPr>
+          <w:rFonts w:hint="eastAsia"/>
+          <w:color w:val="FF0000"/>
+        </w:rPr>
+      </w:pPr>
+      <w:r>
+        <w:rPr>
+          <w:rFonts w:hint="eastAsia"/>
+          <w:color w:val="FF0000"/>
+        </w:rPr>
+        <w:t>邀请方</w:t>
+      </w:r>
+      <w:r>
+        <w:rPr>
+          <w:rFonts w:hint="eastAsia"/>
+          <w:color w:val="FF0000"/>
+        </w:rPr>
+        <w:t>的与被邀请方共同血缘关系</w:t>
+      </w:r>
+      <w:r>
+        <w:rPr>
+          <w:rFonts w:hint="eastAsia"/>
+          <w:color w:val="FF0000"/>
+        </w:rPr>
+        <w:t>及</w:t>
+      </w:r>
+      <w:r>
+        <w:rPr>
+          <w:rFonts w:hint="eastAsia"/>
+          <w:color w:val="FF0000"/>
+        </w:rPr>
+        <w:t>其</w:t>
+      </w:r>
+      <w:r>
+        <w:rPr>
+          <w:rFonts w:hint="eastAsia"/>
+          <w:color w:val="FF0000"/>
+        </w:rPr>
+        <w:t>配偶</w:t>
+      </w:r>
+      <w:r>
+        <w:rPr>
+          <w:rFonts w:hint="eastAsia"/>
+          <w:color w:val="FF0000"/>
+        </w:rPr>
+        <w:t>账户</w:t>
+      </w:r>
+      <w:r>
+        <w:rPr>
+          <w:rFonts w:hint="eastAsia"/>
+          <w:color w:val="FF0000"/>
+        </w:rPr>
+        <w:t>的</w:t>
+      </w:r>
+      <w:r>
+        <w:rPr>
+          <w:rFonts w:hint="eastAsia"/>
+          <w:color w:val="FF0000"/>
+        </w:rPr>
+        <w:t>信息修改也将显示到被邀请方</w:t>
+      </w:r>
+      <w:r>
+        <w:rPr>
+          <w:rFonts w:hint="eastAsia"/>
+          <w:color w:val="FF0000"/>
+        </w:rPr>
+        <w:t>关系树</w:t>
+      </w:r>
+      <w:r>
+        <w:rPr>
+          <w:rFonts w:hint="eastAsia"/>
+          <w:color w:val="FF0000"/>
+        </w:rPr>
+        <w:t>中。</w:t>
+      </w:r>
+    </w:p>
+    <w:p>
+      <w:pPr>
+        <w:pStyle w:val="a5"/>
+        <w:numPr>
+          <w:ilvl w:val="0"/>
+          <w:numId w:val="19"/>
+        </w:numPr>
+        <w:spacing w:line="276" w:lineRule="auto"/>
+        <w:ind w:firstLineChars="0"/>
+        <w:rPr>
+          <w:rFonts w:hint="eastAsia"/>
+          <w:color w:val="FF0000"/>
+        </w:rPr>
+      </w:pPr>
+      <w:r>
+        <w:rPr>
+          <w:rFonts w:hint="eastAsia"/>
+          <w:color w:val="FF0000"/>
+        </w:rPr>
+        <w:t>血缘关系的配偶</w:t>
+      </w:r>
+      <w:proofErr w:type="gramStart"/>
+      <w:r>
+        <w:rPr>
+          <w:rFonts w:hint="eastAsia"/>
+          <w:color w:val="FF0000"/>
+        </w:rPr>
+        <w:t>的父级</w:t>
+      </w:r>
+      <w:r>
+        <w:rPr>
+          <w:rFonts w:hint="eastAsia"/>
+          <w:color w:val="FF0000"/>
+        </w:rPr>
+        <w:t>血缘</w:t>
+      </w:r>
+      <w:proofErr w:type="gramEnd"/>
+      <w:r>
+        <w:rPr>
+          <w:rFonts w:hint="eastAsia"/>
+          <w:color w:val="FF0000"/>
+        </w:rPr>
+        <w:t>关系</w:t>
+      </w:r>
+      <w:r>
+        <w:rPr>
+          <w:rFonts w:hint="eastAsia"/>
+          <w:color w:val="FF0000"/>
+        </w:rPr>
+        <w:t>的</w:t>
+      </w:r>
+      <w:r>
+        <w:rPr>
+          <w:rFonts w:hint="eastAsia"/>
+          <w:color w:val="FF0000"/>
+        </w:rPr>
+        <w:t>增加、修改及删除</w:t>
+      </w:r>
+      <w:r>
+        <w:rPr>
+          <w:rFonts w:hint="eastAsia"/>
+          <w:color w:val="FF0000"/>
+        </w:rPr>
+        <w:t>不通知另外一方</w:t>
+      </w:r>
+      <w:r>
+        <w:rPr>
+          <w:rFonts w:hint="eastAsia"/>
+          <w:color w:val="FF0000"/>
+        </w:rPr>
+        <w:t>的</w:t>
+      </w:r>
+      <w:r>
+        <w:rPr>
+          <w:rFonts w:hint="eastAsia"/>
+          <w:color w:val="FF0000"/>
+        </w:rPr>
+        <w:t>血缘关系</w:t>
+      </w:r>
+      <w:r>
+        <w:rPr>
+          <w:rFonts w:hint="eastAsia"/>
+          <w:color w:val="FF0000"/>
+        </w:rPr>
+        <w:t>者</w:t>
+      </w:r>
+      <w:r>
+        <w:rPr>
+          <w:rFonts w:hint="eastAsia"/>
+          <w:color w:val="FF0000"/>
+        </w:rPr>
+        <w:t>。</w:t>
+      </w:r>
+    </w:p>
+    <w:p/>
     <w:p>
       <w:pPr>
         <w:spacing w:line="276" w:lineRule="auto"/>
@@ -932,71 +1277,7 @@
           <w:rFonts w:hint="eastAsia"/>
           <w:color w:val="FF0000"/>
         </w:rPr>
-        <w:t>系统后台根据一定条件进行</w:t>
-      </w:r>
-      <w:r>
-        <w:rPr>
-          <w:rFonts w:hint="eastAsia"/>
-          <w:color w:val="FF0000"/>
-        </w:rPr>
-        <w:t>账户</w:t>
-      </w:r>
-      <w:r>
-        <w:rPr>
-          <w:rFonts w:hint="eastAsia"/>
-          <w:color w:val="FF0000"/>
-        </w:rPr>
-        <w:t>信息自动匹配，</w:t>
-      </w:r>
-      <w:r>
-        <w:rPr>
-          <w:rFonts w:hint="eastAsia"/>
-          <w:color w:val="FF0000"/>
-        </w:rPr>
-        <w:t>当</w:t>
-      </w:r>
-      <w:r>
-        <w:rPr>
-          <w:rFonts w:hint="eastAsia"/>
-          <w:color w:val="FF0000"/>
-        </w:rPr>
-        <w:t>发现</w:t>
-      </w:r>
-      <w:r>
-        <w:rPr>
-          <w:rFonts w:hint="eastAsia"/>
-          <w:color w:val="FF0000"/>
-        </w:rPr>
-        <w:t>任意</w:t>
-      </w:r>
-      <w:r>
-        <w:rPr>
-          <w:rFonts w:hint="eastAsia"/>
-          <w:color w:val="FF0000"/>
-        </w:rPr>
-        <w:t>两个账户可能一致时给予两方</w:t>
-      </w:r>
-      <w:r>
-        <w:rPr>
-          <w:rFonts w:hint="eastAsia"/>
-          <w:color w:val="FF0000"/>
-        </w:rPr>
-        <w:t>的认</w:t>
-      </w:r>
-      <w:r>
-        <w:rPr>
-          <w:rFonts w:hint="eastAsia"/>
-          <w:color w:val="FF0000"/>
-        </w:rPr>
-        <w:lastRenderedPageBreak/>
-        <w:t>领者或创建者</w:t>
-      </w:r>
-      <w:r>
-        <w:rPr>
-          <w:rFonts w:hint="eastAsia"/>
-          <w:color w:val="FF0000"/>
-        </w:rPr>
-        <w:t>提示。两方都可提出合并请求。另一方同意后合并。</w:t>
+        <w:t>系统后台根据一定条件进行账户信息自动匹配，当发现任意两个账户可能一致时给予两方的认领者或创建者提示。两方都可提出合并请求。另一方同意后合并。</w:t>
       </w:r>
     </w:p>
     <w:p>
@@ -1041,21 +1322,28 @@
           <w:rFonts w:hint="eastAsia"/>
           <w:color w:val="FF0000"/>
         </w:rPr>
-        <w:t>被加入方，另一方为加入方。加入方的</w:t>
-      </w:r>
-      <w:r>
-        <w:rPr>
-          <w:rFonts w:hint="eastAsia"/>
-          <w:color w:val="FF0000"/>
-        </w:rPr>
-        <w:t>关系人也</w:t>
-      </w:r>
-      <w:r>
-        <w:rPr>
-          <w:rFonts w:hint="eastAsia"/>
-          <w:color w:val="FF0000"/>
-        </w:rPr>
-        <w:t>进行合并。</w:t>
+        <w:t>邀请</w:t>
+      </w:r>
+      <w:r>
+        <w:rPr>
+          <w:rFonts w:hint="eastAsia"/>
+          <w:color w:val="FF0000"/>
+        </w:rPr>
+        <w:t>方，另一方为</w:t>
+      </w:r>
+      <w:r>
+        <w:rPr>
+          <w:rFonts w:hint="eastAsia"/>
+          <w:color w:val="FF0000"/>
+        </w:rPr>
+        <w:t>被邀请</w:t>
+      </w:r>
+      <w:r>
+        <w:rPr>
+          <w:rFonts w:hint="eastAsia"/>
+          <w:color w:val="FF0000"/>
+        </w:rPr>
+        <w:t>方。</w:t>
       </w:r>
     </w:p>
     <w:p>
@@ -1068,37 +1356,22 @@
         <w:spacing w:line="276" w:lineRule="auto"/>
         <w:ind w:firstLineChars="0"/>
         <w:rPr>
-          <w:rFonts w:hint="eastAsia"/>
-          <w:color w:val="FF0000"/>
-        </w:rPr>
-      </w:pPr>
-      <w:r>
-        <w:rPr>
-          <w:rFonts w:hint="eastAsia"/>
-          <w:color w:val="FF0000"/>
-        </w:rPr>
-        <w:t>合并时</w:t>
-      </w:r>
-      <w:r>
-        <w:rPr>
-          <w:rFonts w:hint="eastAsia"/>
-          <w:color w:val="FF0000"/>
-        </w:rPr>
-        <w:t>被加入方选择是否保留加入</w:t>
-      </w:r>
-      <w:r>
-        <w:rPr>
-          <w:rFonts w:hint="eastAsia"/>
-          <w:color w:val="FF0000"/>
-        </w:rPr>
-        <w:t>方的管理员</w:t>
-      </w:r>
-      <w:r>
-        <w:rPr>
-          <w:rFonts w:hint="eastAsia"/>
-          <w:color w:val="FF0000"/>
-        </w:rPr>
-        <w:t>权限。</w:t>
+          <w:color w:val="FF0000"/>
+        </w:rPr>
+      </w:pPr>
+      <w:r>
+        <w:rPr>
+          <w:rFonts w:hint="eastAsia"/>
+          <w:color w:val="FF0000"/>
+        </w:rPr>
+        <w:t>如果被邀请方为认领账户处理方法同上</w:t>
+      </w:r>
+      <w:r>
+        <w:rPr>
+          <w:rFonts w:hint="eastAsia"/>
+          <w:color w:val="FF0000"/>
+        </w:rPr>
+        <w:t>。</w:t>
       </w:r>
     </w:p>
     <w:p>
@@ -1111,64 +1384,77 @@
         <w:spacing w:line="276" w:lineRule="auto"/>
         <w:ind w:firstLineChars="0"/>
         <w:rPr>
-          <w:color w:val="FF0000"/>
-        </w:rPr>
-      </w:pPr>
-      <w:proofErr w:type="gramStart"/>
-      <w:r>
-        <w:rPr>
-          <w:rFonts w:hint="eastAsia"/>
-          <w:color w:val="FF0000"/>
-        </w:rPr>
-        <w:t>合并时父账户</w:t>
-      </w:r>
-      <w:proofErr w:type="gramEnd"/>
-      <w:r>
-        <w:rPr>
-          <w:rFonts w:hint="eastAsia"/>
-          <w:color w:val="FF0000"/>
-        </w:rPr>
-        <w:t>和子账户根据用户名和位置进行账户合并。</w:t>
+          <w:rFonts w:hint="eastAsia"/>
+          <w:color w:val="FF0000"/>
+        </w:rPr>
+      </w:pPr>
+      <w:r>
+        <w:rPr>
+          <w:rFonts w:hint="eastAsia"/>
+          <w:color w:val="FF0000"/>
+        </w:rPr>
+        <w:t>如果被邀请方为</w:t>
+      </w:r>
+      <w:r>
+        <w:rPr>
+          <w:rFonts w:hint="eastAsia"/>
+          <w:color w:val="FF0000"/>
+        </w:rPr>
+        <w:t>未被认领账户时，</w:t>
+      </w:r>
+      <w:r>
+        <w:rPr>
+          <w:rFonts w:hint="eastAsia"/>
+          <w:color w:val="FF0000"/>
+        </w:rPr>
+        <w:t>邀请</w:t>
+      </w:r>
+      <w:r>
+        <w:rPr>
+          <w:rFonts w:hint="eastAsia"/>
+          <w:color w:val="FF0000"/>
+        </w:rPr>
+        <w:t>方选择是否保留</w:t>
+      </w:r>
+      <w:r>
+        <w:rPr>
+          <w:rFonts w:hint="eastAsia"/>
+          <w:color w:val="FF0000"/>
+        </w:rPr>
+        <w:t>被邀请方</w:t>
+      </w:r>
+      <w:r>
+        <w:rPr>
+          <w:rFonts w:hint="eastAsia"/>
+          <w:color w:val="FF0000"/>
+        </w:rPr>
+        <w:t>的管理</w:t>
+      </w:r>
+      <w:r>
+        <w:rPr>
+          <w:rFonts w:hint="eastAsia"/>
+          <w:color w:val="FF0000"/>
+        </w:rPr>
+        <w:t>权限。</w:t>
+      </w:r>
+      <w:r>
+        <w:rPr>
+          <w:rFonts w:hint="eastAsia"/>
+          <w:color w:val="FF0000"/>
+        </w:rPr>
+        <w:t>拥有管理权限的一方执行数据合并工作。</w:t>
       </w:r>
     </w:p>
     <w:p>
       <w:pPr>
         <w:pStyle w:val="a5"/>
-        <w:numPr>
-          <w:ilvl w:val="0"/>
-          <w:numId w:val="22"/>
-        </w:numPr>
-        <w:spacing w:line="276" w:lineRule="auto"/>
-        <w:ind w:firstLineChars="0"/>
-        <w:rPr>
-          <w:color w:val="FF0000"/>
-        </w:rPr>
-      </w:pPr>
-      <w:r>
-        <w:rPr>
-          <w:rFonts w:hint="eastAsia"/>
-          <w:color w:val="FF0000"/>
-        </w:rPr>
-        <w:t>信息在合并时如果有不一致数据系统提示</w:t>
-      </w:r>
-      <w:r>
-        <w:rPr>
-          <w:rFonts w:hint="eastAsia"/>
-          <w:color w:val="FF0000"/>
-        </w:rPr>
-        <w:t>管理员</w:t>
-      </w:r>
-      <w:bookmarkStart w:id="0" w:name="_GoBack"/>
-      <w:bookmarkEnd w:id="0"/>
-      <w:r>
-        <w:rPr>
-          <w:rFonts w:hint="eastAsia"/>
-          <w:color w:val="FF0000"/>
-        </w:rPr>
-        <w:t>进行信息选择，选择未完成时下次登陆提示继续完成。</w:t>
-      </w:r>
-    </w:p>
-    <w:p/>
+        <w:spacing w:line="276" w:lineRule="auto"/>
+        <w:ind w:left="420" w:firstLineChars="0" w:firstLine="0"/>
+        <w:rPr>
+          <w:color w:val="FF0000"/>
+        </w:rPr>
+      </w:pPr>
+    </w:p>
     <w:p>
       <w:pPr>
         <w:rPr>
@@ -1376,10 +1662,16 @@
         </w:numPr>
         <w:spacing w:line="276" w:lineRule="auto"/>
         <w:ind w:firstLineChars="0"/>
-      </w:pPr>
-      <w:r>
-        <w:rPr>
-          <w:rFonts w:hint="eastAsia"/>
+        <w:rPr>
+          <w:strike/>
+          <w:color w:val="FF0000"/>
+        </w:rPr>
+      </w:pPr>
+      <w:r>
+        <w:rPr>
+          <w:rFonts w:hint="eastAsia"/>
+          <w:strike/>
+          <w:color w:val="FF0000"/>
         </w:rPr>
         <w:t>所有管理员均可同意或拒绝外来人员的加入申请，拒绝时需要选择或输入原因。</w:t>
       </w:r>
@@ -1517,22 +1809,32 @@
         </w:numPr>
         <w:spacing w:line="276" w:lineRule="auto"/>
         <w:ind w:firstLineChars="0"/>
-      </w:pPr>
-      <w:r>
-        <w:rPr>
-          <w:rFonts w:hint="eastAsia"/>
+        <w:rPr>
+          <w:strike/>
+          <w:color w:val="FF0000"/>
+        </w:rPr>
+      </w:pPr>
+      <w:r>
+        <w:rPr>
+          <w:rFonts w:hint="eastAsia"/>
+          <w:strike/>
+          <w:color w:val="FF0000"/>
         </w:rPr>
         <w:t>管理员</w:t>
       </w:r>
       <w:r>
         <w:rPr>
           <w:rFonts w:hint="eastAsia"/>
+          <w:strike/>
+          <w:color w:val="FF0000"/>
         </w:rPr>
         <w:t>拥有对家族人员的亡故状态修改的功能。</w:t>
       </w:r>
       <w:r>
         <w:rPr>
           <w:rFonts w:hint="eastAsia"/>
+          <w:strike/>
+          <w:color w:val="FF0000"/>
         </w:rPr>
         <w:t>此功能隶属于“重大事件”。</w:t>
       </w:r>
@@ -1580,53 +1882,6 @@
     </w:p>
     <w:p>
       <w:pPr>
-        <w:pStyle w:val="a5"/>
-        <w:numPr>
-          <w:ilvl w:val="0"/>
-          <w:numId w:val="9"/>
-        </w:numPr>
-        <w:spacing w:line="276" w:lineRule="auto"/>
-        <w:ind w:firstLineChars="0"/>
-      </w:pPr>
-      <w:r>
-        <w:rPr>
-          <w:rFonts w:hint="eastAsia"/>
-        </w:rPr>
-        <w:t>用户登陆后可看到其选家族的</w:t>
-      </w:r>
-      <w:r>
-        <w:rPr>
-          <w:rFonts w:hint="eastAsia"/>
-        </w:rPr>
-        <w:t>5</w:t>
-      </w:r>
-      <w:r>
-        <w:rPr>
-          <w:rFonts w:hint="eastAsia"/>
-        </w:rPr>
-        <w:t>层关系亲属，以其他人视角观看时也只能看到所在家族</w:t>
-      </w:r>
-      <w:r>
-        <w:rPr>
-          <w:rFonts w:hint="eastAsia"/>
-        </w:rPr>
-        <w:t>5</w:t>
-      </w:r>
-      <w:r>
-        <w:rPr>
-          <w:rFonts w:hint="eastAsia"/>
-        </w:rPr>
-        <w:t>层关系亲属。</w:t>
-      </w:r>
-      <w:r>
-        <w:rPr>
-          <w:rFonts w:hint="eastAsia"/>
-        </w:rPr>
-        <w:t>可预览整体树形图。</w:t>
-      </w:r>
-    </w:p>
-    <w:p>
-      <w:pPr>
         <w:spacing w:line="276" w:lineRule="auto"/>
       </w:pPr>
     </w:p>
@@ -1780,7 +2035,16 @@
           <w:strike/>
           <w:color w:val="FF0000"/>
         </w:rPr>
-        <w:t>如果创建者为未被认领的账户记入了一些信息，另一个用户对自己的账户也计入了信息。那么当用户使用邀请号认领某未被认领的账户时，个人基础信息使用此用户记入的信息，事件信息根据时间进行合并由用户选择那些保留哪些删除</w:t>
+        <w:t>如果创建者为未被认领的账户记入了一些信息，另一个用户对自己的账户也计入了信息。那么当用户使用邀请号认领某未被</w:t>
+      </w:r>
+      <w:r>
+        <w:rPr>
+          <w:rFonts w:hint="eastAsia"/>
+          <w:strike/>
+          <w:color w:val="FF0000"/>
+        </w:rPr>
+        <w:lastRenderedPageBreak/>
+        <w:t>认领的账户时，个人基础信息使用此用户记入的信息，事件信息根据时间进行合并由用户选择那些保留哪些删除</w:t>
       </w:r>
       <w:r>
         <w:rPr>
@@ -1864,7 +2128,49 @@
         <w:rPr>
           <w:rFonts w:hint="eastAsia"/>
         </w:rPr>
-        <w:t>用户可对家族成员增加亲属</w:t>
+        <w:t>用户可对</w:t>
+      </w:r>
+      <w:r>
+        <w:rPr>
+          <w:rFonts w:hint="eastAsia"/>
+        </w:rPr>
+        <w:t>自己</w:t>
+      </w:r>
+      <w:r>
+        <w:rPr>
+          <w:rFonts w:hint="eastAsia"/>
+          <w:color w:val="FF0000"/>
+        </w:rPr>
+        <w:t>创建的</w:t>
+      </w:r>
+      <w:r>
+        <w:rPr>
+          <w:rFonts w:hint="eastAsia"/>
+          <w:color w:val="FF0000"/>
+        </w:rPr>
+        <w:t>家族成员</w:t>
+      </w:r>
+      <w:r>
+        <w:rPr>
+          <w:rFonts w:hint="eastAsia"/>
+          <w:color w:val="FF0000"/>
+        </w:rPr>
+        <w:t>或主干</w:t>
+      </w:r>
+      <w:proofErr w:type="gramStart"/>
+      <w:r>
+        <w:rPr>
+          <w:rFonts w:hint="eastAsia"/>
+          <w:color w:val="FF0000"/>
+        </w:rPr>
+        <w:t>父成员</w:t>
+      </w:r>
+      <w:proofErr w:type="gramEnd"/>
+      <w:r>
+        <w:rPr>
+          <w:rFonts w:hint="eastAsia"/>
+        </w:rPr>
+        <w:t>增加亲属</w:t>
       </w:r>
       <w:r>
         <w:rPr>
@@ -1876,14 +2182,7 @@
         <w:rPr>
           <w:rFonts w:hint="eastAsia"/>
         </w:rPr>
-        <w:t>，亲属如果未被认领的状态，创建者可任</w:t>
-      </w:r>
-      <w:r>
-        <w:rPr>
-          <w:rFonts w:hint="eastAsia"/>
-        </w:rPr>
-        <w:lastRenderedPageBreak/>
-        <w:t>意修改</w:t>
+        <w:t>，亲属如果未被认领的状态，创建者可任意修改</w:t>
       </w:r>
       <w:r>
         <w:rPr>
@@ -1919,35 +2218,53 @@
         <w:rPr>
           <w:rFonts w:hint="eastAsia"/>
         </w:rPr>
-        <w:t>；管理</w:t>
-      </w:r>
-      <w:r>
-        <w:rPr>
-          <w:rFonts w:hint="eastAsia"/>
+        <w:t>；</w:t>
+      </w:r>
+      <w:r>
+        <w:rPr>
+          <w:rFonts w:hint="eastAsia"/>
+          <w:strike/>
+          <w:color w:val="FF0000"/>
+        </w:rPr>
+        <w:t>管理</w:t>
+      </w:r>
+      <w:r>
+        <w:rPr>
+          <w:rFonts w:hint="eastAsia"/>
+          <w:strike/>
+          <w:color w:val="FF0000"/>
         </w:rPr>
         <w:t>员</w:t>
       </w:r>
       <w:r>
         <w:rPr>
           <w:rFonts w:hint="eastAsia"/>
+          <w:strike/>
+          <w:color w:val="FF0000"/>
         </w:rPr>
         <w:t>可添加非直系亲属信息，包括：姓名，性别，简介，头像</w:t>
       </w:r>
       <w:r>
         <w:rPr>
           <w:rFonts w:hint="eastAsia"/>
+          <w:strike/>
+          <w:color w:val="FF0000"/>
         </w:rPr>
         <w:t>，事件</w:t>
       </w:r>
       <w:r>
         <w:rPr>
           <w:rFonts w:hint="eastAsia"/>
+          <w:strike/>
+          <w:color w:val="FF0000"/>
         </w:rPr>
         <w:t>；</w:t>
       </w:r>
       <w:r>
         <w:rPr>
           <w:rFonts w:hint="eastAsia"/>
+          <w:strike/>
+          <w:color w:val="FF0000"/>
           <w:szCs w:val="21"/>
         </w:rPr>
         <w:t>管理员可修改未被认领过且亡故亲属的所有信息；</w:t>
@@ -1969,22 +2286,10 @@
       <w:r>
         <w:rPr>
           <w:rFonts w:hint="eastAsia"/>
-        </w:rPr>
-        <w:t>管理员</w:t>
-      </w:r>
-      <w:r>
-        <w:rPr>
-          <w:rFonts w:hint="eastAsia"/>
           <w:strike/>
-          <w:szCs w:val="21"/>
-        </w:rPr>
-        <w:t>可</w:t>
-      </w:r>
-      <w:r>
-        <w:rPr>
-          <w:rFonts w:hint="eastAsia"/>
-        </w:rPr>
-        <w:t>不可修改已认领亲属生前自己录入的信息。</w:t>
+          <w:color w:val="FF0000"/>
+        </w:rPr>
+        <w:t>管理员不可修改已认领亲属生前自己录入的信息。</w:t>
       </w:r>
     </w:p>
     <w:p>
@@ -2040,8 +2345,23 @@
       <w:r>
         <w:rPr>
           <w:rFonts w:hint="eastAsia"/>
-        </w:rPr>
-        <w:t>管理员和直系亲属可查看未被认领家族成员邀请码，点击可复制。</w:t>
+          <w:strike/>
+          <w:color w:val="FF0000"/>
+        </w:rPr>
+        <w:t>管理员和直系亲属</w:t>
+      </w:r>
+      <w:r>
+        <w:rPr>
+          <w:rFonts w:hint="eastAsia"/>
+          <w:color w:val="FF0000"/>
+        </w:rPr>
+        <w:t>创建者</w:t>
+      </w:r>
+      <w:r>
+        <w:rPr>
+          <w:rFonts w:hint="eastAsia"/>
+        </w:rPr>
+        <w:t>可查看未被认领家族成员邀请码，点击可复制。</w:t>
       </w:r>
     </w:p>
     <w:p>
@@ -2053,12 +2373,54 @@
         </w:numPr>
         <w:spacing w:line="276" w:lineRule="auto"/>
         <w:ind w:firstLineChars="0"/>
-      </w:pPr>
-      <w:r>
-        <w:rPr>
-          <w:rFonts w:hint="eastAsia"/>
-        </w:rPr>
-        <w:t>用户可更改直系亲属的亡故状态（父母、子女及兄弟姐妹</w:t>
+        <w:rPr>
+          <w:rFonts w:hint="eastAsia"/>
+        </w:rPr>
+      </w:pPr>
+      <w:r>
+        <w:rPr>
+          <w:rFonts w:hint="eastAsia"/>
+        </w:rPr>
+        <w:t>用户可更改</w:t>
+      </w:r>
+      <w:r>
+        <w:rPr>
+          <w:rFonts w:hint="eastAsia"/>
+          <w:strike/>
+          <w:color w:val="FF0000"/>
+        </w:rPr>
+        <w:t>直系亲属</w:t>
+      </w:r>
+      <w:r>
+        <w:rPr>
+          <w:rFonts w:hint="eastAsia"/>
+          <w:color w:val="FF0000"/>
+        </w:rPr>
+        <w:t>被其创建的未被认领及主干父亲属</w:t>
+      </w:r>
+      <w:r>
+        <w:rPr>
+          <w:rFonts w:hint="eastAsia"/>
+        </w:rPr>
+        <w:t>的亡故状态（</w:t>
+      </w:r>
+      <w:r>
+        <w:rPr>
+          <w:rFonts w:hint="eastAsia"/>
+        </w:rPr>
+        <w:t>爷爷、奶奶、</w:t>
+      </w:r>
+      <w:r>
+        <w:rPr>
+          <w:rFonts w:hint="eastAsia"/>
+        </w:rPr>
+        <w:t>父母、子女及兄弟姐妹</w:t>
+      </w:r>
+      <w:r>
+        <w:rPr>
+          <w:rFonts w:hint="eastAsia"/>
+        </w:rPr>
+        <w:t>等</w:t>
       </w:r>
       <w:r>
         <w:rPr>
@@ -2070,7 +2432,21 @@
         <w:rPr>
           <w:rFonts w:hint="eastAsia"/>
         </w:rPr>
-        <w:t>已被认领成员的生前信息不可修改；亡故状态需要管理员确认才可生效。）</w:t>
+        <w:t>已被认领成员的生前信息不可修改；</w:t>
+      </w:r>
+      <w:r>
+        <w:rPr>
+          <w:rFonts w:hint="eastAsia"/>
+          <w:strike/>
+          <w:color w:val="FF0000"/>
+        </w:rPr>
+        <w:t>亡故状态需要管理员确认才可生效。</w:t>
+      </w:r>
+      <w:r>
+        <w:rPr>
+          <w:rFonts w:hint="eastAsia"/>
+        </w:rPr>
+        <w:t>）</w:t>
       </w:r>
     </w:p>
     <w:p>
@@ -2082,6 +2458,60 @@
         </w:numPr>
         <w:spacing w:line="276" w:lineRule="auto"/>
         <w:ind w:firstLineChars="0"/>
+        <w:rPr>
+          <w:color w:val="FF0000"/>
+        </w:rPr>
+      </w:pPr>
+      <w:r>
+        <w:rPr>
+          <w:rFonts w:hint="eastAsia"/>
+          <w:color w:val="FF0000"/>
+        </w:rPr>
+        <w:t>被修改为亡故状态后亡故者的权限</w:t>
+      </w:r>
+      <w:proofErr w:type="gramStart"/>
+      <w:r>
+        <w:rPr>
+          <w:rFonts w:hint="eastAsia"/>
+          <w:color w:val="FF0000"/>
+        </w:rPr>
+        <w:t>归修改</w:t>
+      </w:r>
+      <w:proofErr w:type="gramEnd"/>
+      <w:r>
+        <w:rPr>
+          <w:rFonts w:hint="eastAsia"/>
+          <w:color w:val="FF0000"/>
+        </w:rPr>
+        <w:t>者所有，</w:t>
+      </w:r>
+      <w:r>
+        <w:rPr>
+          <w:rFonts w:hint="eastAsia"/>
+          <w:color w:val="FF0000"/>
+        </w:rPr>
+        <w:t>30</w:t>
+      </w:r>
+      <w:r>
+        <w:rPr>
+          <w:rFonts w:hint="eastAsia"/>
+          <w:color w:val="FF0000"/>
+        </w:rPr>
+        <w:t>日后生效。</w:t>
+      </w:r>
+    </w:p>
+    <w:p>
+      <w:pPr>
+        <w:pStyle w:val="a5"/>
+        <w:numPr>
+          <w:ilvl w:val="0"/>
+          <w:numId w:val="10"/>
+        </w:numPr>
+        <w:spacing w:line="276" w:lineRule="auto"/>
+        <w:ind w:firstLineChars="0"/>
+        <w:rPr>
+          <w:rFonts w:hint="eastAsia"/>
+        </w:rPr>
       </w:pPr>
       <w:r>
         <w:rPr>
@@ -2104,7 +2534,53 @@
     </w:p>
     <w:p>
       <w:pPr>
-        <w:spacing w:line="276" w:lineRule="auto"/>
+        <w:pStyle w:val="a5"/>
+        <w:numPr>
+          <w:ilvl w:val="0"/>
+          <w:numId w:val="10"/>
+        </w:numPr>
+        <w:spacing w:line="276" w:lineRule="auto"/>
+        <w:ind w:firstLineChars="0"/>
+        <w:rPr>
+          <w:rFonts w:hint="eastAsia"/>
+        </w:rPr>
+      </w:pPr>
+      <w:r>
+        <w:rPr>
+          <w:rFonts w:hint="eastAsia"/>
+        </w:rPr>
+        <w:t>用户登陆后可看到</w:t>
+      </w:r>
+      <w:r>
+        <w:rPr>
+          <w:rFonts w:hint="eastAsia"/>
+        </w:rPr>
+        <w:t>5</w:t>
+      </w:r>
+      <w:r>
+        <w:rPr>
+          <w:rFonts w:hint="eastAsia"/>
+        </w:rPr>
+        <w:t>层关系亲属，以其他人视角观看时也只能看到所在家族</w:t>
+      </w:r>
+      <w:r>
+        <w:rPr>
+          <w:rFonts w:hint="eastAsia"/>
+        </w:rPr>
+        <w:t>5</w:t>
+      </w:r>
+      <w:r>
+        <w:rPr>
+          <w:rFonts w:hint="eastAsia"/>
+        </w:rPr>
+        <w:t>层关系亲属。</w:t>
+      </w:r>
+    </w:p>
+    <w:p>
+      <w:pPr>
+        <w:pStyle w:val="a5"/>
+        <w:spacing w:line="276" w:lineRule="auto"/>
+        <w:ind w:left="420" w:firstLineChars="0" w:firstLine="0"/>
       </w:pPr>
     </w:p>
     <w:p>
@@ -2291,34 +2767,40 @@
         <w:spacing w:line="276" w:lineRule="auto"/>
         <w:ind w:firstLineChars="0"/>
         <w:rPr>
-          <w:color w:val="000000" w:themeColor="text1"/>
-        </w:rPr>
-      </w:pPr>
-      <w:r>
-        <w:rPr>
-          <w:rFonts w:hint="eastAsia"/>
-          <w:color w:val="000000" w:themeColor="text1"/>
+          <w:strike/>
+          <w:color w:val="FF0000"/>
+        </w:rPr>
+      </w:pPr>
+      <w:bookmarkStart w:id="0" w:name="_GoBack"/>
+      <w:r>
+        <w:rPr>
+          <w:rFonts w:hint="eastAsia"/>
+          <w:strike/>
+          <w:color w:val="FF0000"/>
         </w:rPr>
         <w:t>用户可将</w:t>
       </w:r>
       <w:r>
         <w:rPr>
           <w:rFonts w:hint="eastAsia"/>
-          <w:color w:val="000000" w:themeColor="text1"/>
+          <w:strike/>
+          <w:color w:val="FF0000"/>
         </w:rPr>
         <w:t>家族中未认领</w:t>
       </w:r>
       <w:r>
         <w:rPr>
           <w:rFonts w:hint="eastAsia"/>
-          <w:color w:val="000000" w:themeColor="text1"/>
+          <w:strike/>
+          <w:color w:val="FF0000"/>
         </w:rPr>
         <w:t>账号</w:t>
       </w:r>
       <w:r>
         <w:rPr>
           <w:rFonts w:hint="eastAsia"/>
-          <w:color w:val="000000" w:themeColor="text1"/>
+          <w:strike/>
+          <w:color w:val="FF0000"/>
         </w:rPr>
         <w:t>的邀请</w:t>
       </w:r>
@@ -2326,14 +2808,16 @@
       <w:r>
         <w:rPr>
           <w:rFonts w:hint="eastAsia"/>
-          <w:color w:val="000000" w:themeColor="text1"/>
+          <w:strike/>
+          <w:color w:val="FF0000"/>
         </w:rPr>
         <w:t>码</w:t>
       </w:r>
       <w:r>
         <w:rPr>
           <w:rFonts w:hint="eastAsia"/>
-          <w:color w:val="000000" w:themeColor="text1"/>
+          <w:strike/>
+          <w:color w:val="FF0000"/>
         </w:rPr>
         <w:t>通过微</w:t>
       </w:r>
@@ -2341,11 +2825,13 @@
       <w:r>
         <w:rPr>
           <w:rFonts w:hint="eastAsia"/>
-          <w:color w:val="000000" w:themeColor="text1"/>
+          <w:strike/>
+          <w:color w:val="FF0000"/>
         </w:rPr>
         <w:t>信、短信发送给其他人；</w:t>
       </w:r>
     </w:p>
+    <w:bookmarkEnd w:id="0"/>
     <w:p>
       <w:pPr>
         <w:pStyle w:val="a5"/>
@@ -2493,7 +2979,7 @@
                 <w:bCs/>
                 <w:noProof/>
               </w:rPr>
-              <w:t>2</w:t>
+              <w:t>1</w:t>
             </w:r>
             <w:r>
               <w:rPr>

--- a/A-0001_机能一览/时计族谱App系统功能说明V_1.2.docx
+++ b/A-0001_机能一览/时计族谱App系统功能说明V_1.2.docx
@@ -791,7 +791,6 @@
         <w:spacing w:line="276" w:lineRule="auto"/>
         <w:ind w:firstLineChars="0"/>
         <w:rPr>
-          <w:rFonts w:hint="eastAsia"/>
           <w:color w:val="FF0000"/>
         </w:rPr>
       </w:pPr>
@@ -807,6 +806,13 @@
           <w:rFonts w:hint="eastAsia"/>
           <w:color w:val="FF0000"/>
         </w:rPr>
+        <w:t>被</w:t>
+      </w:r>
+      <w:r>
+        <w:rPr>
+          <w:rFonts w:hint="eastAsia"/>
+          <w:color w:val="FF0000"/>
+        </w:rPr>
         <w:t>选择账户</w:t>
       </w:r>
       <w:r>
@@ -828,21 +834,28 @@
           <w:rFonts w:hint="eastAsia"/>
           <w:color w:val="FF0000"/>
         </w:rPr>
-        <w:t>与被邀请账户进行账户</w:t>
-      </w:r>
-      <w:r>
-        <w:rPr>
-          <w:rFonts w:hint="eastAsia"/>
-          <w:color w:val="FF0000"/>
-        </w:rPr>
-        <w:t>和信息</w:t>
-      </w:r>
-      <w:r>
-        <w:rPr>
-          <w:rFonts w:hint="eastAsia"/>
-          <w:color w:val="FF0000"/>
-        </w:rPr>
-        <w:t>合并。</w:t>
+        <w:t>与被邀请账户</w:t>
+      </w:r>
+      <w:r>
+        <w:rPr>
+          <w:rFonts w:hint="eastAsia"/>
+          <w:color w:val="FF0000"/>
+        </w:rPr>
+        <w:t>的</w:t>
+      </w:r>
+      <w:r>
+        <w:rPr>
+          <w:rFonts w:hint="eastAsia"/>
+          <w:color w:val="FF0000"/>
+        </w:rPr>
+        <w:t>父账户和子账户</w:t>
+      </w:r>
+      <w:r>
+        <w:rPr>
+          <w:rFonts w:hint="eastAsia"/>
+          <w:color w:val="FF0000"/>
+        </w:rPr>
+        <w:t>进行账户和信息合并。</w:t>
       </w:r>
     </w:p>
     <w:p>
@@ -879,6 +892,13 @@
         </w:rPr>
         <w:t>用户进行信息选择，选择未完成时下次登陆提示继续完成。</w:t>
       </w:r>
+      <w:r>
+        <w:rPr>
+          <w:rFonts w:hint="eastAsia"/>
+          <w:color w:val="FF0000"/>
+        </w:rPr>
+        <w:t>未完成合并操作不能进行其他操作。</w:t>
+      </w:r>
     </w:p>
     <w:p>
       <w:pPr>
@@ -890,7 +910,6 @@
         <w:spacing w:line="276" w:lineRule="auto"/>
         <w:ind w:firstLineChars="0"/>
         <w:rPr>
-          <w:rFonts w:hint="eastAsia"/>
           <w:color w:val="FF0000"/>
         </w:rPr>
       </w:pPr>
@@ -921,14 +940,7 @@
           <w:rFonts w:hint="eastAsia"/>
           <w:color w:val="FF0000"/>
         </w:rPr>
-        <w:t>方</w:t>
-      </w:r>
-      <w:r>
-        <w:rPr>
-          <w:rFonts w:hint="eastAsia"/>
-          <w:color w:val="FF0000"/>
-        </w:rPr>
-        <w:t>以后</w:t>
+        <w:t>方以后</w:t>
       </w:r>
       <w:proofErr w:type="gramEnd"/>
       <w:r>
@@ -1003,6 +1015,43 @@
           <w:color w:val="FF0000"/>
         </w:rPr>
         <w:t>。</w:t>
+      </w:r>
+      <w:r>
+        <w:rPr>
+          <w:rFonts w:hint="eastAsia"/>
+          <w:color w:val="FF0000"/>
+        </w:rPr>
+        <w:t>被邀请非</w:t>
+      </w:r>
+      <w:r>
+        <w:rPr>
+          <w:rFonts w:hint="eastAsia"/>
+          <w:color w:val="FF0000"/>
+        </w:rPr>
+        <w:t>主干</w:t>
+      </w:r>
+      <w:r>
+        <w:rPr>
+          <w:rFonts w:hint="eastAsia"/>
+          <w:color w:val="FF0000"/>
+        </w:rPr>
+        <w:t>父族人的修改权限丧失，</w:t>
+      </w:r>
+      <w:proofErr w:type="gramStart"/>
+      <w:r>
+        <w:rPr>
+          <w:rFonts w:hint="eastAsia"/>
+          <w:color w:val="FF0000"/>
+        </w:rPr>
+        <w:t>归邀请</w:t>
+      </w:r>
+      <w:proofErr w:type="gramEnd"/>
+      <w:r>
+        <w:rPr>
+          <w:rFonts w:hint="eastAsia"/>
+          <w:color w:val="FF0000"/>
+        </w:rPr>
+        <w:t>方所有。</w:t>
       </w:r>
     </w:p>
     <w:p>
@@ -1015,16 +1064,50 @@
         <w:spacing w:line="276" w:lineRule="auto"/>
         <w:ind w:firstLineChars="0"/>
         <w:rPr>
-          <w:rFonts w:hint="eastAsia"/>
-          <w:color w:val="FF0000"/>
-        </w:rPr>
-      </w:pPr>
-      <w:r>
-        <w:rPr>
-          <w:rFonts w:hint="eastAsia"/>
-          <w:color w:val="FF0000"/>
-        </w:rPr>
-        <w:t>合并后被邀请方的血缘关系及配偶的增加、修改及删除将同时显示到邀请方的</w:t>
+          <w:color w:val="FF0000"/>
+        </w:rPr>
+      </w:pPr>
+      <w:r>
+        <w:rPr>
+          <w:rFonts w:hint="eastAsia"/>
+          <w:color w:val="FF0000"/>
+        </w:rPr>
+        <w:t>合并后被邀请方的</w:t>
+      </w:r>
+      <w:r>
+        <w:rPr>
+          <w:rFonts w:hint="eastAsia"/>
+          <w:color w:val="FF0000"/>
+        </w:rPr>
+        <w:t>配偶</w:t>
+      </w:r>
+      <w:r>
+        <w:rPr>
+          <w:rFonts w:hint="eastAsia"/>
+          <w:color w:val="FF0000"/>
+        </w:rPr>
+        <w:t>、</w:t>
+      </w:r>
+      <w:r>
+        <w:rPr>
+          <w:rFonts w:hint="eastAsia"/>
+          <w:color w:val="FF0000"/>
+        </w:rPr>
+        <w:t>血缘关系及</w:t>
+      </w:r>
+      <w:r>
+        <w:rPr>
+          <w:rFonts w:hint="eastAsia"/>
+          <w:color w:val="FF0000"/>
+        </w:rPr>
+        <w:t>血缘关系</w:t>
+      </w:r>
+      <w:r>
+        <w:rPr>
+          <w:rFonts w:hint="eastAsia"/>
+          <w:color w:val="FF0000"/>
+        </w:rPr>
+        <w:t>配偶的增加、修改及删除将同时显示到邀请方的</w:t>
       </w:r>
       <w:r>
         <w:rPr>
@@ -1051,44 +1134,22 @@
         <w:spacing w:line="276" w:lineRule="auto"/>
         <w:ind w:firstLineChars="0"/>
         <w:rPr>
-          <w:rFonts w:hint="eastAsia"/>
-          <w:color w:val="FF0000"/>
-        </w:rPr>
-      </w:pPr>
-      <w:r>
-        <w:rPr>
-          <w:rFonts w:hint="eastAsia"/>
-          <w:color w:val="FF0000"/>
-        </w:rPr>
-        <w:t>邀请方</w:t>
-      </w:r>
-      <w:r>
-        <w:rPr>
-          <w:rFonts w:hint="eastAsia"/>
-          <w:color w:val="FF0000"/>
-        </w:rPr>
-        <w:t>的与被邀请方共同血缘关系</w:t>
-      </w:r>
-      <w:r>
-        <w:rPr>
-          <w:rFonts w:hint="eastAsia"/>
-          <w:color w:val="FF0000"/>
-        </w:rPr>
-        <w:t>及</w:t>
-      </w:r>
-      <w:r>
-        <w:rPr>
-          <w:rFonts w:hint="eastAsia"/>
-          <w:color w:val="FF0000"/>
-        </w:rPr>
-        <w:t>其</w:t>
-      </w:r>
-      <w:r>
-        <w:rPr>
-          <w:rFonts w:hint="eastAsia"/>
-          <w:color w:val="FF0000"/>
-        </w:rPr>
-        <w:t>配偶</w:t>
+          <w:color w:val="FF0000"/>
+        </w:rPr>
+      </w:pPr>
+      <w:r>
+        <w:rPr>
+          <w:rFonts w:hint="eastAsia"/>
+          <w:color w:val="FF0000"/>
+        </w:rPr>
+        <w:t>邀请方的</w:t>
+      </w:r>
+      <w:r>
+        <w:rPr>
+          <w:rFonts w:hint="eastAsia"/>
+          <w:color w:val="FF0000"/>
+        </w:rPr>
+        <w:t>配偶、血缘关系及血缘关系配偶</w:t>
       </w:r>
       <w:r>
         <w:rPr>
@@ -1109,7 +1170,14 @@
           <w:rFonts w:hint="eastAsia"/>
           <w:color w:val="FF0000"/>
         </w:rPr>
-        <w:t>信息修改也将显示到被邀请方</w:t>
+        <w:t>增加、修改及删除</w:t>
+      </w:r>
+      <w:r>
+        <w:rPr>
+          <w:rFonts w:hint="eastAsia"/>
+          <w:color w:val="FF0000"/>
+        </w:rPr>
+        <w:t>也将显示到被邀请方</w:t>
       </w:r>
       <w:r>
         <w:rPr>
@@ -1136,88 +1204,36 @@
         <w:spacing w:line="276" w:lineRule="auto"/>
         <w:ind w:firstLineChars="0"/>
         <w:rPr>
-          <w:rFonts w:hint="eastAsia"/>
-          <w:color w:val="FF0000"/>
-        </w:rPr>
-      </w:pPr>
-      <w:r>
-        <w:rPr>
-          <w:rFonts w:hint="eastAsia"/>
-          <w:color w:val="FF0000"/>
-        </w:rPr>
-        <w:t>血缘关系的配偶</w:t>
-      </w:r>
-      <w:proofErr w:type="gramStart"/>
-      <w:r>
-        <w:rPr>
-          <w:rFonts w:hint="eastAsia"/>
-          <w:color w:val="FF0000"/>
-        </w:rPr>
-        <w:t>的父级</w:t>
-      </w:r>
-      <w:r>
-        <w:rPr>
-          <w:rFonts w:hint="eastAsia"/>
-          <w:color w:val="FF0000"/>
-        </w:rPr>
-        <w:t>血缘</w:t>
-      </w:r>
-      <w:proofErr w:type="gramEnd"/>
-      <w:r>
-        <w:rPr>
-          <w:rFonts w:hint="eastAsia"/>
-          <w:color w:val="FF0000"/>
-        </w:rPr>
-        <w:t>关系</w:t>
-      </w:r>
-      <w:r>
-        <w:rPr>
-          <w:rFonts w:hint="eastAsia"/>
-          <w:color w:val="FF0000"/>
-        </w:rPr>
-        <w:t>的</w:t>
-      </w:r>
-      <w:r>
-        <w:rPr>
-          <w:rFonts w:hint="eastAsia"/>
-          <w:color w:val="FF0000"/>
-        </w:rPr>
-        <w:t>增加、修改及删除</w:t>
-      </w:r>
-      <w:r>
-        <w:rPr>
-          <w:rFonts w:hint="eastAsia"/>
-          <w:color w:val="FF0000"/>
-        </w:rPr>
-        <w:t>不通知另外一方</w:t>
-      </w:r>
-      <w:r>
-        <w:rPr>
-          <w:rFonts w:hint="eastAsia"/>
-          <w:color w:val="FF0000"/>
-        </w:rPr>
-        <w:t>的</w:t>
-      </w:r>
-      <w:r>
-        <w:rPr>
-          <w:rFonts w:hint="eastAsia"/>
-          <w:color w:val="FF0000"/>
-        </w:rPr>
-        <w:t>血缘关系</w:t>
-      </w:r>
-      <w:r>
-        <w:rPr>
-          <w:rFonts w:hint="eastAsia"/>
-          <w:color w:val="FF0000"/>
-        </w:rPr>
-        <w:t>者</w:t>
-      </w:r>
-      <w:r>
-        <w:rPr>
-          <w:rFonts w:hint="eastAsia"/>
-          <w:color w:val="FF0000"/>
-        </w:rPr>
-        <w:t>。</w:t>
+          <w:color w:val="FF0000"/>
+        </w:rPr>
+      </w:pPr>
+      <w:r>
+        <w:rPr>
+          <w:rFonts w:hint="eastAsia"/>
+          <w:color w:val="FF0000"/>
+        </w:rPr>
+        <w:t>对</w:t>
+      </w:r>
+      <w:r>
+        <w:rPr>
+          <w:rFonts w:hint="eastAsia"/>
+          <w:color w:val="FF0000"/>
+        </w:rPr>
+        <w:t>非本人</w:t>
+      </w:r>
+      <w:r>
+        <w:rPr>
+          <w:rFonts w:hint="eastAsia"/>
+          <w:color w:val="FF0000"/>
+        </w:rPr>
+        <w:t>任意账户增加</w:t>
+      </w:r>
+      <w:r>
+        <w:rPr>
+          <w:rFonts w:hint="eastAsia"/>
+          <w:color w:val="FF0000"/>
+        </w:rPr>
+        <w:t>只有对应具有血缘关系的可见，非血缘关系不可见。</w:t>
       </w:r>
     </w:p>
     <w:p/>
@@ -1257,6 +1273,26 @@
           <w:sz w:val="24"/>
         </w:rPr>
         <w:t>：</w:t>
+      </w:r>
+      <w:r>
+        <w:rPr>
+          <w:rFonts w:ascii="微软雅黑" w:eastAsia="微软雅黑" w:hAnsi="微软雅黑" w:hint="eastAsia"/>
+          <w:b/>
+          <w:color w:val="00B0F0"/>
+          <w:sz w:val="24"/>
+        </w:rPr>
+        <w:t>（二期</w:t>
+      </w:r>
+      <w:bookmarkStart w:id="0" w:name="_GoBack"/>
+      <w:bookmarkEnd w:id="0"/>
+      <w:r>
+        <w:rPr>
+          <w:rFonts w:ascii="微软雅黑" w:eastAsia="微软雅黑" w:hAnsi="微软雅黑" w:hint="eastAsia"/>
+          <w:b/>
+          <w:color w:val="00B0F0"/>
+          <w:sz w:val="24"/>
+        </w:rPr>
+        <w:t>）</w:t>
       </w:r>
     </w:p>
     <w:p>
@@ -1290,7 +1326,6 @@
         <w:spacing w:line="276" w:lineRule="auto"/>
         <w:ind w:firstLineChars="0"/>
         <w:rPr>
-          <w:rFonts w:hint="eastAsia"/>
           <w:color w:val="FF0000"/>
         </w:rPr>
       </w:pPr>
@@ -1384,23 +1419,15 @@
         <w:spacing w:line="276" w:lineRule="auto"/>
         <w:ind w:firstLineChars="0"/>
         <w:rPr>
-          <w:rFonts w:hint="eastAsia"/>
-          <w:color w:val="FF0000"/>
-        </w:rPr>
-      </w:pPr>
-      <w:r>
-        <w:rPr>
-          <w:rFonts w:hint="eastAsia"/>
-          <w:color w:val="FF0000"/>
-        </w:rPr>
-        <w:t>如果被邀请方为</w:t>
-      </w:r>
-      <w:r>
-        <w:rPr>
-          <w:rFonts w:hint="eastAsia"/>
-          <w:color w:val="FF0000"/>
-        </w:rPr>
-        <w:t>未被认领账户时，</w:t>
+          <w:color w:val="FF0000"/>
+        </w:rPr>
+      </w:pPr>
+      <w:r>
+        <w:rPr>
+          <w:rFonts w:hint="eastAsia"/>
+          <w:color w:val="FF0000"/>
+        </w:rPr>
+        <w:t>如果被邀请方为未被认领账户时，</w:t>
       </w:r>
       <w:r>
         <w:rPr>
@@ -1970,7 +1997,14 @@
         <w:rPr>
           <w:rFonts w:hint="eastAsia"/>
         </w:rPr>
-        <w:t>以后用户也可使用此功能，并过滤掉已归档过的照片和视频。</w:t>
+        <w:t>以后用户也可使用此功能，并过滤掉已归档过的照片和</w:t>
+      </w:r>
+      <w:r>
+        <w:rPr>
+          <w:rFonts w:hint="eastAsia"/>
+        </w:rPr>
+        <w:lastRenderedPageBreak/>
+        <w:t>视频。</w:t>
       </w:r>
     </w:p>
     <w:p>
@@ -2035,16 +2069,7 @@
           <w:strike/>
           <w:color w:val="FF0000"/>
         </w:rPr>
-        <w:t>如果创建者为未被认领的账户记入了一些信息，另一个用户对自己的账户也计入了信息。那么当用户使用邀请号认领某未被</w:t>
-      </w:r>
-      <w:r>
-        <w:rPr>
-          <w:rFonts w:hint="eastAsia"/>
-          <w:strike/>
-          <w:color w:val="FF0000"/>
-        </w:rPr>
-        <w:lastRenderedPageBreak/>
-        <w:t>认领的账户时，个人基础信息使用此用户记入的信息，事件信息根据时间进行合并由用户选择那些保留哪些删除</w:t>
+        <w:t>如果创建者为未被认领的账户记入了一些信息，另一个用户对自己的账户也计入了信息。那么当用户使用邀请号认领某未被认领的账户时，个人基础信息使用此用户记入的信息，事件信息根据时间进行合并由用户选择那些保留哪些删除</w:t>
       </w:r>
       <w:r>
         <w:rPr>
@@ -2373,9 +2398,6 @@
         </w:numPr>
         <w:spacing w:line="276" w:lineRule="auto"/>
         <w:ind w:firstLineChars="0"/>
-        <w:rPr>
-          <w:rFonts w:hint="eastAsia"/>
-        </w:rPr>
       </w:pPr>
       <w:r>
         <w:rPr>
@@ -2509,9 +2531,6 @@
         </w:numPr>
         <w:spacing w:line="276" w:lineRule="auto"/>
         <w:ind w:firstLineChars="0"/>
-        <w:rPr>
-          <w:rFonts w:hint="eastAsia"/>
-        </w:rPr>
       </w:pPr>
       <w:r>
         <w:rPr>
@@ -2541,9 +2560,6 @@
         </w:numPr>
         <w:spacing w:line="276" w:lineRule="auto"/>
         <w:ind w:firstLineChars="0"/>
-        <w:rPr>
-          <w:rFonts w:hint="eastAsia"/>
-        </w:rPr>
       </w:pPr>
       <w:r>
         <w:rPr>
@@ -2771,7 +2787,6 @@
           <w:color w:val="FF0000"/>
         </w:rPr>
       </w:pPr>
-      <w:bookmarkStart w:id="0" w:name="_GoBack"/>
       <w:r>
         <w:rPr>
           <w:rFonts w:hint="eastAsia"/>
@@ -2831,7 +2846,6 @@
         <w:t>信、短信发送给其他人；</w:t>
       </w:r>
     </w:p>
-    <w:bookmarkEnd w:id="0"/>
     <w:p>
       <w:pPr>
         <w:pStyle w:val="a5"/>
@@ -2979,7 +2993,7 @@
                 <w:bCs/>
                 <w:noProof/>
               </w:rPr>
-              <w:t>1</w:t>
+              <w:t>2</w:t>
             </w:r>
             <w:r>
               <w:rPr>

--- a/A-0001_机能一览/时计族谱App系统功能说明V_1.2.docx
+++ b/A-0001_机能一览/时计族谱App系统功能说明V_1.2.docx
@@ -357,11 +357,8 @@
         </w:rPr>
         <w:t>密码。</w:t>
       </w:r>
-    </w:p>
-    <w:p>
-      <w:pPr>
-        <w:spacing w:line="276" w:lineRule="auto"/>
-      </w:pPr>
+      <w:bookmarkStart w:id="0" w:name="_GoBack"/>
+      <w:bookmarkEnd w:id="0"/>
     </w:p>
     <w:p/>
     <w:p>
@@ -841,14 +838,7 @@
           <w:rFonts w:hint="eastAsia"/>
           <w:color w:val="FF0000"/>
         </w:rPr>
-        <w:t>的</w:t>
-      </w:r>
-      <w:r>
-        <w:rPr>
-          <w:rFonts w:hint="eastAsia"/>
-          <w:color w:val="FF0000"/>
-        </w:rPr>
-        <w:t>父账户和子账户</w:t>
+        <w:t>的父账户和子账户</w:t>
       </w:r>
       <w:r>
         <w:rPr>
@@ -868,15 +858,30 @@
         <w:spacing w:line="276" w:lineRule="auto"/>
         <w:ind w:firstLineChars="0"/>
         <w:rPr>
-          <w:color w:val="FF0000"/>
-        </w:rPr>
-      </w:pPr>
-      <w:r>
-        <w:rPr>
-          <w:rFonts w:hint="eastAsia"/>
-          <w:color w:val="FF0000"/>
-        </w:rPr>
-        <w:t>信息在合并时如果有不一致数据系统提示</w:t>
+          <w:rFonts w:hint="eastAsia"/>
+          <w:color w:val="FF0000"/>
+        </w:rPr>
+      </w:pPr>
+      <w:r>
+        <w:rPr>
+          <w:rFonts w:hint="eastAsia"/>
+          <w:color w:val="FF0000"/>
+        </w:rPr>
+        <w:t>信息在合并时</w:t>
+      </w:r>
+      <w:r>
+        <w:rPr>
+          <w:rFonts w:hint="eastAsia"/>
+          <w:color w:val="FF0000"/>
+        </w:rPr>
+        <w:t>未被认领的账户</w:t>
+      </w:r>
+      <w:r>
+        <w:rPr>
+          <w:rFonts w:hint="eastAsia"/>
+          <w:color w:val="FF0000"/>
+        </w:rPr>
+        <w:t>如果有不一致数据系统提示</w:t>
       </w:r>
       <w:r>
         <w:rPr>
@@ -918,140 +923,56 @@
           <w:rFonts w:hint="eastAsia"/>
           <w:color w:val="FF0000"/>
         </w:rPr>
-        <w:t>合并</w:t>
-      </w:r>
-      <w:r>
-        <w:rPr>
-          <w:rFonts w:hint="eastAsia"/>
-          <w:color w:val="FF0000"/>
-        </w:rPr>
-        <w:t>完成后，</w:t>
-      </w:r>
-      <w:r>
-        <w:rPr>
-          <w:rFonts w:hint="eastAsia"/>
-          <w:color w:val="FF0000"/>
-        </w:rPr>
-        <w:t>邀请</w:t>
-      </w:r>
-      <w:proofErr w:type="gramStart"/>
-      <w:r>
-        <w:rPr>
-          <w:rFonts w:hint="eastAsia"/>
-          <w:color w:val="FF0000"/>
-        </w:rPr>
-        <w:t>方以后</w:t>
-      </w:r>
-      <w:proofErr w:type="gramEnd"/>
-      <w:r>
-        <w:rPr>
-          <w:rFonts w:hint="eastAsia"/>
-          <w:color w:val="FF0000"/>
-        </w:rPr>
-        <w:t>不可修改被邀请方</w:t>
-      </w:r>
-      <w:r>
-        <w:rPr>
-          <w:rFonts w:hint="eastAsia"/>
-          <w:color w:val="FF0000"/>
-        </w:rPr>
-        <w:t>及其子账户</w:t>
-      </w:r>
-      <w:r>
-        <w:rPr>
-          <w:rFonts w:hint="eastAsia"/>
-          <w:color w:val="FF0000"/>
-        </w:rPr>
-        <w:t>的信息</w:t>
-      </w:r>
-      <w:r>
-        <w:rPr>
-          <w:rFonts w:hint="eastAsia"/>
-          <w:color w:val="FF0000"/>
-        </w:rPr>
-        <w:t>，</w:t>
-      </w:r>
-      <w:r>
-        <w:rPr>
-          <w:rFonts w:hint="eastAsia"/>
-          <w:color w:val="FF0000"/>
-        </w:rPr>
-        <w:t>被邀请方的主干族人修改权限</w:t>
-      </w:r>
-      <w:r>
-        <w:rPr>
-          <w:rFonts w:hint="eastAsia"/>
-          <w:color w:val="FF0000"/>
-        </w:rPr>
-        <w:lastRenderedPageBreak/>
-        <w:t>也将变成只有被邀请人有。例如：邀请</w:t>
-      </w:r>
-      <w:proofErr w:type="gramStart"/>
-      <w:r>
-        <w:rPr>
-          <w:rFonts w:hint="eastAsia"/>
-          <w:color w:val="FF0000"/>
-        </w:rPr>
-        <w:t>者邀请</w:t>
-      </w:r>
-      <w:proofErr w:type="gramEnd"/>
-      <w:r>
-        <w:rPr>
-          <w:rFonts w:hint="eastAsia"/>
-          <w:color w:val="FF0000"/>
-        </w:rPr>
-        <w:t>大爷的儿子加入后，将失去大爷、大爷儿子、大爷儿子配偶及大爷儿子的子系亲属修改权限</w:t>
-      </w:r>
-      <w:r>
-        <w:rPr>
-          <w:rFonts w:hint="eastAsia"/>
-          <w:color w:val="FF0000"/>
-        </w:rPr>
-        <w:t>，权限归大爷儿子所有</w:t>
-      </w:r>
-      <w:r>
-        <w:rPr>
-          <w:rFonts w:hint="eastAsia"/>
-          <w:color w:val="FF0000"/>
-        </w:rPr>
-        <w:t>。</w:t>
-      </w:r>
-      <w:r>
-        <w:rPr>
-          <w:rFonts w:hint="eastAsia"/>
-          <w:color w:val="FF0000"/>
-        </w:rPr>
-        <w:t>被邀请非</w:t>
-      </w:r>
-      <w:r>
-        <w:rPr>
-          <w:rFonts w:hint="eastAsia"/>
-          <w:color w:val="FF0000"/>
-        </w:rPr>
-        <w:t>主干</w:t>
-      </w:r>
-      <w:r>
-        <w:rPr>
-          <w:rFonts w:hint="eastAsia"/>
-          <w:color w:val="FF0000"/>
-        </w:rPr>
-        <w:t>父族人的修改权限丧失，</w:t>
-      </w:r>
-      <w:proofErr w:type="gramStart"/>
-      <w:r>
-        <w:rPr>
-          <w:rFonts w:hint="eastAsia"/>
-          <w:color w:val="FF0000"/>
-        </w:rPr>
-        <w:t>归邀请</w:t>
-      </w:r>
-      <w:proofErr w:type="gramEnd"/>
-      <w:r>
-        <w:rPr>
-          <w:rFonts w:hint="eastAsia"/>
-          <w:color w:val="FF0000"/>
-        </w:rPr>
-        <w:t>方所有。</w:t>
+        <w:t>信息在合并时</w:t>
+      </w:r>
+      <w:r>
+        <w:rPr>
+          <w:rFonts w:hint="eastAsia"/>
+          <w:color w:val="FF0000"/>
+        </w:rPr>
+        <w:t>已</w:t>
+      </w:r>
+      <w:r>
+        <w:rPr>
+          <w:rFonts w:hint="eastAsia"/>
+          <w:color w:val="FF0000"/>
+        </w:rPr>
+        <w:t>被认领的账户</w:t>
+      </w:r>
+      <w:r>
+        <w:rPr>
+          <w:rFonts w:hint="eastAsia"/>
+          <w:color w:val="FF0000"/>
+        </w:rPr>
+        <w:t>如果有不一致数据系统提示</w:t>
+      </w:r>
+      <w:r>
+        <w:rPr>
+          <w:rFonts w:hint="eastAsia"/>
+          <w:color w:val="FF0000"/>
+        </w:rPr>
+        <w:t>账户</w:t>
+      </w:r>
+      <w:r>
+        <w:rPr>
+          <w:rFonts w:hint="eastAsia"/>
+          <w:color w:val="FF0000"/>
+        </w:rPr>
+        <w:t>所有者</w:t>
+      </w:r>
+      <w:r>
+        <w:rPr>
+          <w:rFonts w:hint="eastAsia"/>
+          <w:color w:val="FF0000"/>
+        </w:rPr>
+        <w:t>进行信息选择，选择未完成时下次登陆提示继续完成。</w:t>
+      </w:r>
+      <w:r>
+        <w:rPr>
+          <w:rFonts w:hint="eastAsia"/>
+          <w:color w:val="FF0000"/>
+        </w:rPr>
+        <w:t>未完成合并操作不能进行其他操作。</w:t>
       </w:r>
     </w:p>
     <w:p>
@@ -1072,49 +993,103 @@
           <w:rFonts w:hint="eastAsia"/>
           <w:color w:val="FF0000"/>
         </w:rPr>
-        <w:t>合并后被邀请方的</w:t>
-      </w:r>
-      <w:r>
-        <w:rPr>
-          <w:rFonts w:hint="eastAsia"/>
-          <w:color w:val="FF0000"/>
-        </w:rPr>
-        <w:t>配偶</w:t>
-      </w:r>
-      <w:r>
-        <w:rPr>
-          <w:rFonts w:hint="eastAsia"/>
-          <w:color w:val="FF0000"/>
-        </w:rPr>
-        <w:t>、</w:t>
-      </w:r>
-      <w:r>
-        <w:rPr>
-          <w:rFonts w:hint="eastAsia"/>
-          <w:color w:val="FF0000"/>
-        </w:rPr>
-        <w:t>血缘关系及</w:t>
-      </w:r>
-      <w:r>
-        <w:rPr>
-          <w:rFonts w:hint="eastAsia"/>
-          <w:color w:val="FF0000"/>
-        </w:rPr>
-        <w:t>血缘关系</w:t>
-      </w:r>
-      <w:r>
-        <w:rPr>
-          <w:rFonts w:hint="eastAsia"/>
-          <w:color w:val="FF0000"/>
-        </w:rPr>
-        <w:t>配偶的增加、修改及删除将同时显示到邀请方的</w:t>
-      </w:r>
-      <w:r>
-        <w:rPr>
-          <w:rFonts w:hint="eastAsia"/>
-          <w:color w:val="FF0000"/>
-        </w:rPr>
-        <w:t>关系树中</w:t>
+        <w:lastRenderedPageBreak/>
+        <w:t>合并</w:t>
+      </w:r>
+      <w:r>
+        <w:rPr>
+          <w:rFonts w:hint="eastAsia"/>
+          <w:color w:val="FF0000"/>
+        </w:rPr>
+        <w:t>完成后，</w:t>
+      </w:r>
+      <w:r>
+        <w:rPr>
+          <w:rFonts w:hint="eastAsia"/>
+          <w:color w:val="FF0000"/>
+        </w:rPr>
+        <w:t>邀请</w:t>
+      </w:r>
+      <w:proofErr w:type="gramStart"/>
+      <w:r>
+        <w:rPr>
+          <w:rFonts w:hint="eastAsia"/>
+          <w:color w:val="FF0000"/>
+        </w:rPr>
+        <w:t>方以后</w:t>
+      </w:r>
+      <w:proofErr w:type="gramEnd"/>
+      <w:r>
+        <w:rPr>
+          <w:rFonts w:hint="eastAsia"/>
+          <w:color w:val="FF0000"/>
+        </w:rPr>
+        <w:t>不可修改被邀请方</w:t>
+      </w:r>
+      <w:r>
+        <w:rPr>
+          <w:rFonts w:hint="eastAsia"/>
+          <w:color w:val="FF0000"/>
+        </w:rPr>
+        <w:t>及其子账户</w:t>
+      </w:r>
+      <w:r>
+        <w:rPr>
+          <w:rFonts w:hint="eastAsia"/>
+          <w:color w:val="FF0000"/>
+        </w:rPr>
+        <w:t>的信息</w:t>
+      </w:r>
+      <w:r>
+        <w:rPr>
+          <w:rFonts w:hint="eastAsia"/>
+          <w:color w:val="FF0000"/>
+        </w:rPr>
+        <w:t>，</w:t>
+      </w:r>
+      <w:r>
+        <w:rPr>
+          <w:rFonts w:hint="eastAsia"/>
+          <w:color w:val="FF0000"/>
+        </w:rPr>
+        <w:t>被邀请方的主干族人</w:t>
+      </w:r>
+      <w:r>
+        <w:rPr>
+          <w:rFonts w:hint="eastAsia"/>
+          <w:color w:val="FF0000"/>
+        </w:rPr>
+        <w:t>（未被认领）</w:t>
+      </w:r>
+      <w:r>
+        <w:rPr>
+          <w:rFonts w:hint="eastAsia"/>
+          <w:color w:val="FF0000"/>
+        </w:rPr>
+        <w:t>修改权限也将变成只有被邀请人有。例如：邀请</w:t>
+      </w:r>
+      <w:proofErr w:type="gramStart"/>
+      <w:r>
+        <w:rPr>
+          <w:rFonts w:hint="eastAsia"/>
+          <w:color w:val="FF0000"/>
+        </w:rPr>
+        <w:t>者邀请</w:t>
+      </w:r>
+      <w:proofErr w:type="gramEnd"/>
+      <w:r>
+        <w:rPr>
+          <w:rFonts w:hint="eastAsia"/>
+          <w:color w:val="FF0000"/>
+        </w:rPr>
+        <w:t>大爷的儿子加入后，将失去大爷、大爷儿子、大爷儿子配偶及大爷儿子的子系亲属修改权限</w:t>
+      </w:r>
+      <w:r>
+        <w:rPr>
+          <w:rFonts w:hint="eastAsia"/>
+          <w:color w:val="FF0000"/>
+        </w:rPr>
+        <w:t>，权限归大爷儿子所有</w:t>
       </w:r>
       <w:r>
         <w:rPr>
@@ -1122,6 +1097,29 @@
           <w:color w:val="FF0000"/>
         </w:rPr>
         <w:t>。</w:t>
+      </w:r>
+      <w:r>
+        <w:rPr>
+          <w:rFonts w:hint="eastAsia"/>
+          <w:color w:val="FF0000"/>
+        </w:rPr>
+        <w:t>被邀请非主干父族人的修改权限丧失，</w:t>
+      </w:r>
+      <w:proofErr w:type="gramStart"/>
+      <w:r>
+        <w:rPr>
+          <w:rFonts w:hint="eastAsia"/>
+          <w:color w:val="FF0000"/>
+        </w:rPr>
+        <w:t>归邀请</w:t>
+      </w:r>
+      <w:proofErr w:type="gramEnd"/>
+      <w:r>
+        <w:rPr>
+          <w:rFonts w:hint="eastAsia"/>
+          <w:color w:val="FF0000"/>
+        </w:rPr>
+        <w:t>方所有。</w:t>
       </w:r>
     </w:p>
     <w:p>
@@ -1142,56 +1140,49 @@
           <w:rFonts w:hint="eastAsia"/>
           <w:color w:val="FF0000"/>
         </w:rPr>
-        <w:t>邀请方的</w:t>
-      </w:r>
-      <w:r>
-        <w:rPr>
-          <w:rFonts w:hint="eastAsia"/>
-          <w:color w:val="FF0000"/>
-        </w:rPr>
-        <w:t>配偶、血缘关系及血缘关系配偶</w:t>
-      </w:r>
-      <w:r>
-        <w:rPr>
-          <w:rFonts w:hint="eastAsia"/>
-          <w:color w:val="FF0000"/>
-        </w:rPr>
-        <w:t>账户</w:t>
-      </w:r>
-      <w:r>
-        <w:rPr>
-          <w:rFonts w:hint="eastAsia"/>
-          <w:color w:val="FF0000"/>
-        </w:rPr>
-        <w:t>的</w:t>
-      </w:r>
-      <w:r>
-        <w:rPr>
-          <w:rFonts w:hint="eastAsia"/>
-          <w:color w:val="FF0000"/>
-        </w:rPr>
-        <w:t>增加、修改及删除</w:t>
-      </w:r>
-      <w:r>
-        <w:rPr>
-          <w:rFonts w:hint="eastAsia"/>
-          <w:color w:val="FF0000"/>
-        </w:rPr>
-        <w:t>也将显示到被邀请方</w:t>
-      </w:r>
-      <w:r>
-        <w:rPr>
-          <w:rFonts w:hint="eastAsia"/>
-          <w:color w:val="FF0000"/>
-        </w:rPr>
-        <w:t>关系树</w:t>
-      </w:r>
-      <w:r>
-        <w:rPr>
-          <w:rFonts w:hint="eastAsia"/>
-          <w:color w:val="FF0000"/>
-        </w:rPr>
-        <w:t>中。</w:t>
+        <w:t>合并后被邀请方的</w:t>
+      </w:r>
+      <w:r>
+        <w:rPr>
+          <w:rFonts w:hint="eastAsia"/>
+          <w:color w:val="FF0000"/>
+        </w:rPr>
+        <w:t>配偶、</w:t>
+      </w:r>
+      <w:r>
+        <w:rPr>
+          <w:rFonts w:hint="eastAsia"/>
+          <w:color w:val="FF0000"/>
+        </w:rPr>
+        <w:t>血缘关系及</w:t>
+      </w:r>
+      <w:r>
+        <w:rPr>
+          <w:rFonts w:hint="eastAsia"/>
+          <w:color w:val="FF0000"/>
+        </w:rPr>
+        <w:t>血缘关系</w:t>
+      </w:r>
+      <w:r>
+        <w:rPr>
+          <w:rFonts w:hint="eastAsia"/>
+          <w:color w:val="FF0000"/>
+        </w:rPr>
+        <w:t>配偶的增加、修改及删除将同时显示到邀请方的</w:t>
+      </w:r>
+      <w:r>
+        <w:rPr>
+          <w:rFonts w:hint="eastAsia"/>
+          <w:color w:val="FF0000"/>
+        </w:rPr>
+        <w:t>关系树中</w:t>
+      </w:r>
+      <w:r>
+        <w:rPr>
+          <w:rFonts w:hint="eastAsia"/>
+          <w:color w:val="FF0000"/>
+        </w:rPr>
+        <w:t>。</w:t>
       </w:r>
     </w:p>
     <w:p>
@@ -1212,6 +1203,76 @@
           <w:rFonts w:hint="eastAsia"/>
           <w:color w:val="FF0000"/>
         </w:rPr>
+        <w:t>邀请方的</w:t>
+      </w:r>
+      <w:r>
+        <w:rPr>
+          <w:rFonts w:hint="eastAsia"/>
+          <w:color w:val="FF0000"/>
+        </w:rPr>
+        <w:t>配偶、血缘关系及血缘关系配偶</w:t>
+      </w:r>
+      <w:r>
+        <w:rPr>
+          <w:rFonts w:hint="eastAsia"/>
+          <w:color w:val="FF0000"/>
+        </w:rPr>
+        <w:t>账户</w:t>
+      </w:r>
+      <w:r>
+        <w:rPr>
+          <w:rFonts w:hint="eastAsia"/>
+          <w:color w:val="FF0000"/>
+        </w:rPr>
+        <w:t>的</w:t>
+      </w:r>
+      <w:r>
+        <w:rPr>
+          <w:rFonts w:hint="eastAsia"/>
+          <w:color w:val="FF0000"/>
+        </w:rPr>
+        <w:t>增加、修改及删除</w:t>
+      </w:r>
+      <w:r>
+        <w:rPr>
+          <w:rFonts w:hint="eastAsia"/>
+          <w:color w:val="FF0000"/>
+        </w:rPr>
+        <w:t>也将显示到被邀请方</w:t>
+      </w:r>
+      <w:r>
+        <w:rPr>
+          <w:rFonts w:hint="eastAsia"/>
+          <w:color w:val="FF0000"/>
+        </w:rPr>
+        <w:t>关系树</w:t>
+      </w:r>
+      <w:r>
+        <w:rPr>
+          <w:rFonts w:hint="eastAsia"/>
+          <w:color w:val="FF0000"/>
+        </w:rPr>
+        <w:t>中。</w:t>
+      </w:r>
+    </w:p>
+    <w:p>
+      <w:pPr>
+        <w:pStyle w:val="a5"/>
+        <w:numPr>
+          <w:ilvl w:val="0"/>
+          <w:numId w:val="19"/>
+        </w:numPr>
+        <w:spacing w:line="276" w:lineRule="auto"/>
+        <w:ind w:firstLineChars="0"/>
+        <w:rPr>
+          <w:color w:val="FF0000"/>
+        </w:rPr>
+      </w:pPr>
+      <w:r>
+        <w:rPr>
+          <w:rFonts w:hint="eastAsia"/>
+          <w:color w:val="FF0000"/>
+        </w:rPr>
         <w:t>对</w:t>
       </w:r>
       <w:r>
@@ -1281,18 +1342,7 @@
           <w:color w:val="00B0F0"/>
           <w:sz w:val="24"/>
         </w:rPr>
-        <w:t>（二期</w:t>
-      </w:r>
-      <w:bookmarkStart w:id="0" w:name="_GoBack"/>
-      <w:bookmarkEnd w:id="0"/>
-      <w:r>
-        <w:rPr>
-          <w:rFonts w:ascii="微软雅黑" w:eastAsia="微软雅黑" w:hAnsi="微软雅黑" w:hint="eastAsia"/>
-          <w:b/>
-          <w:color w:val="00B0F0"/>
-          <w:sz w:val="24"/>
-        </w:rPr>
-        <w:t>）</w:t>
+        <w:t>（二期）</w:t>
       </w:r>
     </w:p>
     <w:p>
@@ -1985,7 +2035,14 @@
         <w:rPr>
           <w:rFonts w:hint="eastAsia"/>
         </w:rPr>
-        <w:t>视频读取权限，将根据照片和视频的地理位置及时间信息创建默认的个人事件</w:t>
+        <w:t>视频读取权限，将根据照片和视频的地理位置及时间信息创</w:t>
+      </w:r>
+      <w:r>
+        <w:rPr>
+          <w:rFonts w:hint="eastAsia"/>
+        </w:rPr>
+        <w:lastRenderedPageBreak/>
+        <w:t>建默认的个人事件</w:t>
       </w:r>
       <w:r>
         <w:rPr>
@@ -1997,14 +2054,7 @@
         <w:rPr>
           <w:rFonts w:hint="eastAsia"/>
         </w:rPr>
-        <w:t>以后用户也可使用此功能，并过滤掉已归档过的照片和</w:t>
-      </w:r>
-      <w:r>
-        <w:rPr>
-          <w:rFonts w:hint="eastAsia"/>
-        </w:rPr>
-        <w:lastRenderedPageBreak/>
-        <w:t>视频。</w:t>
+        <w:t>以后用户也可使用此功能，并过滤掉已归档过的照片和视频。</w:t>
       </w:r>
     </w:p>
     <w:p>
@@ -2089,6 +2139,9 @@
         </w:numPr>
         <w:spacing w:line="276" w:lineRule="auto"/>
         <w:ind w:firstLineChars="0"/>
+        <w:rPr>
+          <w:rFonts w:hint="eastAsia"/>
+        </w:rPr>
       </w:pPr>
       <w:r>
         <w:rPr>
@@ -2148,6 +2201,9 @@
         </w:numPr>
         <w:spacing w:line="276" w:lineRule="auto"/>
         <w:ind w:firstLineChars="0"/>
+        <w:rPr>
+          <w:rFonts w:hint="eastAsia"/>
+        </w:rPr>
       </w:pPr>
       <w:r>
         <w:rPr>
@@ -2326,18 +2382,23 @@
         </w:numPr>
         <w:spacing w:line="276" w:lineRule="auto"/>
         <w:ind w:firstLineChars="0"/>
-      </w:pPr>
-      <w:r>
-        <w:rPr>
-          <w:rFonts w:hint="eastAsia"/>
-        </w:rPr>
-        <w:t>未被认领是指家族成员账号被其他成员创建，</w:t>
-      </w:r>
-      <w:r>
-        <w:rPr>
-          <w:rFonts w:hint="eastAsia"/>
-        </w:rPr>
-        <w:t>此账号未被登陆过即为未被认领状态。</w:t>
+        <w:rPr>
+          <w:color w:val="FF0000"/>
+        </w:rPr>
+      </w:pPr>
+      <w:r>
+        <w:rPr>
+          <w:rFonts w:hint="eastAsia"/>
+          <w:color w:val="FF0000"/>
+        </w:rPr>
+        <w:t>用户对自己的事件可设定公开级别，是自己可见或全员可见。</w:t>
+      </w:r>
+      <w:r>
+        <w:rPr>
+          <w:rFonts w:hint="eastAsia"/>
+          <w:color w:val="FF0000"/>
+        </w:rPr>
+        <w:t>未被认领账户的所有事件都是全员可见。</w:t>
       </w:r>
     </w:p>
     <w:p>
@@ -2354,7 +2415,13 @@
         <w:rPr>
           <w:rFonts w:hint="eastAsia"/>
         </w:rPr>
-        <w:t>被认领是指家族成员账号被其他成员创建，此账号已被登陆过即为被认领状态。</w:t>
+        <w:t>未被认领是指家族成员账号被其他成员创建，</w:t>
+      </w:r>
+      <w:r>
+        <w:rPr>
+          <w:rFonts w:hint="eastAsia"/>
+        </w:rPr>
+        <w:t>此账号未被登陆过即为未被认领状态。</w:t>
       </w:r>
     </w:p>
     <w:p>
@@ -2370,23 +2437,8 @@
       <w:r>
         <w:rPr>
           <w:rFonts w:hint="eastAsia"/>
-          <w:strike/>
-          <w:color w:val="FF0000"/>
-        </w:rPr>
-        <w:t>管理员和直系亲属</w:t>
-      </w:r>
-      <w:r>
-        <w:rPr>
-          <w:rFonts w:hint="eastAsia"/>
-          <w:color w:val="FF0000"/>
-        </w:rPr>
-        <w:t>创建者</w:t>
-      </w:r>
-      <w:r>
-        <w:rPr>
-          <w:rFonts w:hint="eastAsia"/>
-        </w:rPr>
-        <w:t>可查看未被认领家族成员邀请码，点击可复制。</w:t>
+        </w:rPr>
+        <w:t>被认领是指家族成员账号被其他成员创建，此账号已被登陆过即为被认领状态。</w:t>
       </w:r>
     </w:p>
     <w:p>
@@ -2402,73 +2454,23 @@
       <w:r>
         <w:rPr>
           <w:rFonts w:hint="eastAsia"/>
-        </w:rPr>
-        <w:t>用户可更改</w:t>
-      </w:r>
-      <w:r>
-        <w:rPr>
-          <w:rFonts w:hint="eastAsia"/>
           <w:strike/>
           <w:color w:val="FF0000"/>
         </w:rPr>
-        <w:t>直系亲属</w:t>
-      </w:r>
-      <w:r>
-        <w:rPr>
-          <w:rFonts w:hint="eastAsia"/>
-          <w:color w:val="FF0000"/>
-        </w:rPr>
-        <w:t>被其创建的未被认领及主干父亲属</w:t>
-      </w:r>
-      <w:r>
-        <w:rPr>
-          <w:rFonts w:hint="eastAsia"/>
-        </w:rPr>
-        <w:t>的亡故状态（</w:t>
-      </w:r>
-      <w:r>
-        <w:rPr>
-          <w:rFonts w:hint="eastAsia"/>
-        </w:rPr>
-        <w:t>爷爷、奶奶、</w:t>
-      </w:r>
-      <w:r>
-        <w:rPr>
-          <w:rFonts w:hint="eastAsia"/>
-        </w:rPr>
-        <w:t>父母、子女及兄弟姐妹</w:t>
-      </w:r>
-      <w:r>
-        <w:rPr>
-          <w:rFonts w:hint="eastAsia"/>
-        </w:rPr>
-        <w:t>等</w:t>
-      </w:r>
-      <w:r>
-        <w:rPr>
-          <w:rFonts w:hint="eastAsia"/>
-        </w:rPr>
-        <w:t>，</w:t>
-      </w:r>
-      <w:r>
-        <w:rPr>
-          <w:rFonts w:hint="eastAsia"/>
-        </w:rPr>
-        <w:t>已被认领成员的生前信息不可修改；</w:t>
-      </w:r>
-      <w:r>
-        <w:rPr>
-          <w:rFonts w:hint="eastAsia"/>
-          <w:strike/>
-          <w:color w:val="FF0000"/>
-        </w:rPr>
-        <w:t>亡故状态需要管理员确认才可生效。</w:t>
-      </w:r>
-      <w:r>
-        <w:rPr>
-          <w:rFonts w:hint="eastAsia"/>
-        </w:rPr>
-        <w:t>）</w:t>
+        <w:t>管理员和直系亲属</w:t>
+      </w:r>
+      <w:r>
+        <w:rPr>
+          <w:rFonts w:hint="eastAsia"/>
+          <w:color w:val="FF0000"/>
+        </w:rPr>
+        <w:t>创建者</w:t>
+      </w:r>
+      <w:r>
+        <w:rPr>
+          <w:rFonts w:hint="eastAsia"/>
+        </w:rPr>
+        <w:t>可查看未被认领家族成员邀请码，点击可复制。</w:t>
       </w:r>
     </w:p>
     <w:p>
@@ -2480,46 +2482,77 @@
         </w:numPr>
         <w:spacing w:line="276" w:lineRule="auto"/>
         <w:ind w:firstLineChars="0"/>
-        <w:rPr>
-          <w:color w:val="FF0000"/>
-        </w:rPr>
-      </w:pPr>
-      <w:r>
-        <w:rPr>
-          <w:rFonts w:hint="eastAsia"/>
-          <w:color w:val="FF0000"/>
-        </w:rPr>
-        <w:t>被修改为亡故状态后亡故者的权限</w:t>
-      </w:r>
-      <w:proofErr w:type="gramStart"/>
-      <w:r>
-        <w:rPr>
-          <w:rFonts w:hint="eastAsia"/>
-          <w:color w:val="FF0000"/>
-        </w:rPr>
-        <w:t>归修改</w:t>
-      </w:r>
-      <w:proofErr w:type="gramEnd"/>
-      <w:r>
-        <w:rPr>
-          <w:rFonts w:hint="eastAsia"/>
-          <w:color w:val="FF0000"/>
-        </w:rPr>
-        <w:t>者所有，</w:t>
-      </w:r>
-      <w:r>
-        <w:rPr>
-          <w:rFonts w:hint="eastAsia"/>
-          <w:color w:val="FF0000"/>
-        </w:rPr>
-        <w:t>30</w:t>
-      </w:r>
-      <w:r>
-        <w:rPr>
-          <w:rFonts w:hint="eastAsia"/>
-          <w:color w:val="FF0000"/>
-        </w:rPr>
-        <w:t>日后生效。</w:t>
+      </w:pPr>
+      <w:r>
+        <w:rPr>
+          <w:rFonts w:hint="eastAsia"/>
+        </w:rPr>
+        <w:t>用户可更改</w:t>
+      </w:r>
+      <w:r>
+        <w:rPr>
+          <w:rFonts w:hint="eastAsia"/>
+          <w:strike/>
+          <w:color w:val="FF0000"/>
+        </w:rPr>
+        <w:t>直系亲属</w:t>
+      </w:r>
+      <w:r>
+        <w:rPr>
+          <w:rFonts w:hint="eastAsia"/>
+          <w:color w:val="FF0000"/>
+        </w:rPr>
+        <w:t>被其创建的未被认领及主干父亲属</w:t>
+      </w:r>
+      <w:r>
+        <w:rPr>
+          <w:rFonts w:hint="eastAsia"/>
+        </w:rPr>
+        <w:t>的亡故状态（</w:t>
+      </w:r>
+      <w:r>
+        <w:rPr>
+          <w:rFonts w:hint="eastAsia"/>
+        </w:rPr>
+        <w:t>爷爷、奶奶、</w:t>
+      </w:r>
+      <w:r>
+        <w:rPr>
+          <w:rFonts w:hint="eastAsia"/>
+        </w:rPr>
+        <w:t>父母、子女及兄弟姐妹</w:t>
+      </w:r>
+      <w:r>
+        <w:rPr>
+          <w:rFonts w:hint="eastAsia"/>
+        </w:rPr>
+        <w:t>等</w:t>
+      </w:r>
+      <w:r>
+        <w:rPr>
+          <w:rFonts w:hint="eastAsia"/>
+        </w:rPr>
+        <w:t>，</w:t>
+      </w:r>
+      <w:r>
+        <w:rPr>
+          <w:rFonts w:hint="eastAsia"/>
+        </w:rPr>
+        <w:t>已被认领成员的生前信息不可修改；</w:t>
+      </w:r>
+      <w:r>
+        <w:rPr>
+          <w:rFonts w:hint="eastAsia"/>
+          <w:strike/>
+          <w:color w:val="FF0000"/>
+        </w:rPr>
+        <w:t>亡故状态需要管理员确认才可生效。</w:t>
+      </w:r>
+      <w:r>
+        <w:rPr>
+          <w:rFonts w:hint="eastAsia"/>
+        </w:rPr>
+        <w:t>）</w:t>
       </w:r>
     </w:p>
     <w:p>
@@ -2531,24 +2564,46 @@
         </w:numPr>
         <w:spacing w:line="276" w:lineRule="auto"/>
         <w:ind w:firstLineChars="0"/>
-      </w:pPr>
-      <w:r>
-        <w:rPr>
-          <w:rFonts w:hint="eastAsia"/>
-        </w:rPr>
-        <w:t>用户状态变更为亡故状态后，</w:t>
-      </w:r>
-      <w:r>
-        <w:rPr>
-          <w:rFonts w:hint="eastAsia"/>
+        <w:rPr>
+          <w:color w:val="FF0000"/>
+        </w:rPr>
+      </w:pPr>
+      <w:r>
+        <w:rPr>
+          <w:rFonts w:hint="eastAsia"/>
+          <w:color w:val="FF0000"/>
+        </w:rPr>
+        <w:t>被修改为亡故状态后亡故者的权限</w:t>
+      </w:r>
+      <w:proofErr w:type="gramStart"/>
+      <w:r>
+        <w:rPr>
+          <w:rFonts w:hint="eastAsia"/>
+          <w:color w:val="FF0000"/>
+        </w:rPr>
+        <w:t>归修改</w:t>
+      </w:r>
+      <w:proofErr w:type="gramEnd"/>
+      <w:r>
+        <w:rPr>
+          <w:rFonts w:hint="eastAsia"/>
+          <w:color w:val="FF0000"/>
+        </w:rPr>
+        <w:t>者所有，</w:t>
+      </w:r>
+      <w:r>
+        <w:rPr>
+          <w:rFonts w:hint="eastAsia"/>
+          <w:color w:val="FF0000"/>
         </w:rPr>
         <w:t>30</w:t>
       </w:r>
       <w:r>
         <w:rPr>
           <w:rFonts w:hint="eastAsia"/>
-        </w:rPr>
-        <w:t>日后手机号与账户失去绑定。</w:t>
+          <w:color w:val="FF0000"/>
+        </w:rPr>
+        <w:t>日后生效。</w:t>
       </w:r>
     </w:p>
     <w:p>
@@ -2565,6 +2620,35 @@
         <w:rPr>
           <w:rFonts w:hint="eastAsia"/>
         </w:rPr>
+        <w:t>用户状态变更为亡故状态后，</w:t>
+      </w:r>
+      <w:r>
+        <w:rPr>
+          <w:rFonts w:hint="eastAsia"/>
+        </w:rPr>
+        <w:t>30</w:t>
+      </w:r>
+      <w:r>
+        <w:rPr>
+          <w:rFonts w:hint="eastAsia"/>
+        </w:rPr>
+        <w:t>日后手机号与账户失去绑定。</w:t>
+      </w:r>
+    </w:p>
+    <w:p>
+      <w:pPr>
+        <w:pStyle w:val="a5"/>
+        <w:numPr>
+          <w:ilvl w:val="0"/>
+          <w:numId w:val="10"/>
+        </w:numPr>
+        <w:spacing w:line="276" w:lineRule="auto"/>
+        <w:ind w:firstLineChars="0"/>
+      </w:pPr>
+      <w:r>
+        <w:rPr>
+          <w:rFonts w:hint="eastAsia"/>
+        </w:rPr>
         <w:t>用户登陆后可看到</w:t>
       </w:r>
       <w:r>
@@ -2872,6 +2956,9 @@
         </w:numPr>
         <w:spacing w:line="276" w:lineRule="auto"/>
         <w:ind w:firstLineChars="0"/>
+        <w:rPr>
+          <w:rFonts w:hint="eastAsia"/>
+        </w:rPr>
       </w:pPr>
       <w:r>
         <w:rPr>
@@ -2882,7 +2969,16 @@
     </w:p>
     <w:p>
       <w:pPr>
-        <w:spacing w:line="276" w:lineRule="auto"/>
+        <w:pStyle w:val="a5"/>
+        <w:spacing w:line="276" w:lineRule="auto"/>
+        <w:ind w:left="420" w:firstLineChars="0" w:firstLine="0"/>
+        <w:rPr>
+          <w:rFonts w:hint="eastAsia"/>
+        </w:rPr>
+      </w:pPr>
+    </w:p>
+    <w:p>
+      <w:pPr>
         <w:rPr>
           <w:rFonts w:ascii="微软雅黑" w:eastAsia="微软雅黑" w:hAnsi="微软雅黑"/>
           <w:b/>
@@ -2890,13 +2986,221 @@
           <w:sz w:val="24"/>
         </w:rPr>
       </w:pPr>
-    </w:p>
-    <w:p>
-      <w:pPr>
-        <w:rPr>
-          <w:color w:val="FFFFFF" w:themeColor="background1"/>
-          <w:sz w:val="18"/>
-        </w:rPr>
+      <w:r>
+        <w:rPr>
+          <w:rFonts w:ascii="微软雅黑" w:eastAsia="微软雅黑" w:hAnsi="微软雅黑" w:hint="eastAsia"/>
+          <w:b/>
+          <w:color w:val="00B0F0"/>
+          <w:sz w:val="24"/>
+        </w:rPr>
+        <w:t>权限规则</w:t>
+      </w:r>
+      <w:r>
+        <w:rPr>
+          <w:rFonts w:ascii="微软雅黑" w:eastAsia="微软雅黑" w:hAnsi="微软雅黑" w:hint="eastAsia"/>
+          <w:b/>
+          <w:color w:val="00B0F0"/>
+          <w:sz w:val="24"/>
+        </w:rPr>
+        <w:t>：</w:t>
+      </w:r>
+    </w:p>
+    <w:p>
+      <w:pPr>
+        <w:pStyle w:val="a5"/>
+        <w:numPr>
+          <w:ilvl w:val="0"/>
+          <w:numId w:val="23"/>
+        </w:numPr>
+        <w:spacing w:line="276" w:lineRule="auto"/>
+        <w:ind w:firstLineChars="0"/>
+        <w:rPr>
+          <w:color w:val="FF0000"/>
+        </w:rPr>
+      </w:pPr>
+      <w:r>
+        <w:rPr>
+          <w:rFonts w:hint="eastAsia"/>
+          <w:color w:val="FF0000"/>
+        </w:rPr>
+        <w:lastRenderedPageBreak/>
+        <w:t>被认领的账户在存活</w:t>
+      </w:r>
+      <w:r>
+        <w:rPr>
+          <w:rFonts w:hint="eastAsia"/>
+          <w:color w:val="FF0000"/>
+        </w:rPr>
+        <w:t>期间事件</w:t>
+      </w:r>
+      <w:r>
+        <w:rPr>
+          <w:rFonts w:hint="eastAsia"/>
+          <w:color w:val="FF0000"/>
+        </w:rPr>
+        <w:t>只有自己</w:t>
+      </w:r>
+      <w:r>
+        <w:rPr>
+          <w:rFonts w:hint="eastAsia"/>
+          <w:color w:val="FF0000"/>
+        </w:rPr>
+        <w:t>可以维护</w:t>
+      </w:r>
+      <w:r>
+        <w:rPr>
+          <w:rFonts w:hint="eastAsia"/>
+          <w:color w:val="FF0000"/>
+        </w:rPr>
+        <w:t>。</w:t>
+      </w:r>
+    </w:p>
+    <w:p>
+      <w:pPr>
+        <w:pStyle w:val="a5"/>
+        <w:numPr>
+          <w:ilvl w:val="0"/>
+          <w:numId w:val="23"/>
+        </w:numPr>
+        <w:spacing w:line="276" w:lineRule="auto"/>
+        <w:ind w:firstLineChars="0"/>
+        <w:rPr>
+          <w:rFonts w:hint="eastAsia"/>
+          <w:color w:val="FF0000"/>
+        </w:rPr>
+      </w:pPr>
+      <w:r>
+        <w:rPr>
+          <w:rFonts w:hint="eastAsia"/>
+          <w:color w:val="FF0000"/>
+        </w:rPr>
+        <w:t>被认领的账户</w:t>
+      </w:r>
+      <w:r>
+        <w:rPr>
+          <w:rFonts w:hint="eastAsia"/>
+          <w:color w:val="FF0000"/>
+        </w:rPr>
+        <w:t>的亡故事件可以由直系具有血缘关系的用户修改</w:t>
+      </w:r>
+      <w:r>
+        <w:rPr>
+          <w:rFonts w:hint="eastAsia"/>
+          <w:color w:val="FF0000"/>
+        </w:rPr>
+        <w:t>。</w:t>
+      </w:r>
+    </w:p>
+    <w:p>
+      <w:pPr>
+        <w:pStyle w:val="a5"/>
+        <w:numPr>
+          <w:ilvl w:val="0"/>
+          <w:numId w:val="23"/>
+        </w:numPr>
+        <w:spacing w:line="276" w:lineRule="auto"/>
+        <w:ind w:firstLineChars="0"/>
+        <w:rPr>
+          <w:color w:val="FF0000"/>
+        </w:rPr>
+      </w:pPr>
+      <w:r>
+        <w:rPr>
+          <w:rFonts w:hint="eastAsia"/>
+          <w:color w:val="FF0000"/>
+        </w:rPr>
+        <w:t>被认领的</w:t>
+      </w:r>
+      <w:r>
+        <w:rPr>
+          <w:rFonts w:hint="eastAsia"/>
+          <w:color w:val="FF0000"/>
+        </w:rPr>
+        <w:t>且已亡故的</w:t>
+      </w:r>
+      <w:r>
+        <w:rPr>
+          <w:rFonts w:hint="eastAsia"/>
+          <w:color w:val="FF0000"/>
+        </w:rPr>
+        <w:t>账户</w:t>
+      </w:r>
+      <w:r>
+        <w:rPr>
+          <w:rFonts w:hint="eastAsia"/>
+          <w:color w:val="FF0000"/>
+        </w:rPr>
+        <w:t>，如果想进行维护请与系统联系。</w:t>
+      </w:r>
+    </w:p>
+    <w:p>
+      <w:pPr>
+        <w:pStyle w:val="a5"/>
+        <w:numPr>
+          <w:ilvl w:val="0"/>
+          <w:numId w:val="23"/>
+        </w:numPr>
+        <w:spacing w:line="276" w:lineRule="auto"/>
+        <w:ind w:firstLineChars="0"/>
+        <w:rPr>
+          <w:color w:val="FF0000"/>
+        </w:rPr>
+      </w:pPr>
+      <w:r>
+        <w:rPr>
+          <w:rFonts w:hint="eastAsia"/>
+          <w:color w:val="FF0000"/>
+        </w:rPr>
+        <w:t>未被认领账户默认为创建者拥有全部权限，在进行关系树合并后</w:t>
+      </w:r>
+      <w:r>
+        <w:rPr>
+          <w:rFonts w:hint="eastAsia"/>
+          <w:color w:val="FF0000"/>
+        </w:rPr>
+        <w:t>如果出现直系血缘关系，</w:t>
+      </w:r>
+      <w:r>
+        <w:rPr>
+          <w:rFonts w:hint="eastAsia"/>
+          <w:color w:val="FF0000"/>
+        </w:rPr>
+        <w:t>权限将转移至</w:t>
+      </w:r>
+      <w:r>
+        <w:rPr>
+          <w:rFonts w:hint="eastAsia"/>
+          <w:color w:val="FF0000"/>
+        </w:rPr>
+        <w:t>直系</w:t>
+      </w:r>
+      <w:r>
+        <w:rPr>
+          <w:rFonts w:hint="eastAsia"/>
+          <w:color w:val="FF0000"/>
+        </w:rPr>
+        <w:t>血缘</w:t>
+      </w:r>
+      <w:r>
+        <w:rPr>
+          <w:rFonts w:hint="eastAsia"/>
+          <w:color w:val="FF0000"/>
+        </w:rPr>
+        <w:t>方</w:t>
+      </w:r>
+      <w:r>
+        <w:rPr>
+          <w:rFonts w:hint="eastAsia"/>
+          <w:color w:val="FF0000"/>
+        </w:rPr>
+        <w:t>。</w:t>
+      </w:r>
+    </w:p>
+    <w:p>
+      <w:pPr>
+        <w:pStyle w:val="a5"/>
+        <w:spacing w:line="276" w:lineRule="auto"/>
+        <w:ind w:left="420" w:firstLineChars="0" w:firstLine="0"/>
       </w:pPr>
     </w:p>
     <w:sectPr>
@@ -2993,7 +3297,7 @@
                 <w:bCs/>
                 <w:noProof/>
               </w:rPr>
-              <w:t>2</w:t>
+              <w:t>4</w:t>
             </w:r>
             <w:r>
               <w:rPr>
@@ -3041,7 +3345,7 @@
                 <w:bCs/>
                 <w:noProof/>
               </w:rPr>
-              <w:t>3</w:t>
+              <w:t>4</w:t>
             </w:r>
             <w:r>
               <w:rPr>
@@ -4566,6 +4870,92 @@
     </w:lvl>
   </w:abstractNum>
   <w:abstractNum w:abstractNumId="16">
+    <w:nsid w:val="5C865616"/>
+    <w:multiLevelType w:val="hybridMultilevel"/>
+    <w:tmpl w:val="9C004BAA"/>
+    <w:lvl w:ilvl="0" w:tplc="0409000F">
+      <w:start w:val="1"/>
+      <w:numFmt w:val="decimal"/>
+      <w:lvlText w:val="%1."/>
+      <w:lvlJc w:val="left"/>
+      <w:pPr>
+        <w:ind w:left="420" w:hanging="420"/>
+      </w:pPr>
+    </w:lvl>
+    <w:lvl w:ilvl="1" w:tplc="04090019" w:tentative="1">
+      <w:start w:val="1"/>
+      <w:numFmt w:val="lowerLetter"/>
+      <w:lvlText w:val="%2)"/>
+      <w:lvlJc w:val="left"/>
+      <w:pPr>
+        <w:ind w:left="840" w:hanging="420"/>
+      </w:pPr>
+    </w:lvl>
+    <w:lvl w:ilvl="2" w:tplc="0409001B" w:tentative="1">
+      <w:start w:val="1"/>
+      <w:numFmt w:val="lowerRoman"/>
+      <w:lvlText w:val="%3."/>
+      <w:lvlJc w:val="right"/>
+      <w:pPr>
+        <w:ind w:left="1260" w:hanging="420"/>
+      </w:pPr>
+    </w:lvl>
+    <w:lvl w:ilvl="3" w:tplc="0409000F" w:tentative="1">
+      <w:start w:val="1"/>
+      <w:numFmt w:val="decimal"/>
+      <w:lvlText w:val="%4."/>
+      <w:lvlJc w:val="left"/>
+      <w:pPr>
+        <w:ind w:left="1680" w:hanging="420"/>
+      </w:pPr>
+    </w:lvl>
+    <w:lvl w:ilvl="4" w:tplc="04090019" w:tentative="1">
+      <w:start w:val="1"/>
+      <w:numFmt w:val="lowerLetter"/>
+      <w:lvlText w:val="%5)"/>
+      <w:lvlJc w:val="left"/>
+      <w:pPr>
+        <w:ind w:left="2100" w:hanging="420"/>
+      </w:pPr>
+    </w:lvl>
+    <w:lvl w:ilvl="5" w:tplc="0409001B" w:tentative="1">
+      <w:start w:val="1"/>
+      <w:numFmt w:val="lowerRoman"/>
+      <w:lvlText w:val="%6."/>
+      <w:lvlJc w:val="right"/>
+      <w:pPr>
+        <w:ind w:left="2520" w:hanging="420"/>
+      </w:pPr>
+    </w:lvl>
+    <w:lvl w:ilvl="6" w:tplc="0409000F" w:tentative="1">
+      <w:start w:val="1"/>
+      <w:numFmt w:val="decimal"/>
+      <w:lvlText w:val="%7."/>
+      <w:lvlJc w:val="left"/>
+      <w:pPr>
+        <w:ind w:left="2940" w:hanging="420"/>
+      </w:pPr>
+    </w:lvl>
+    <w:lvl w:ilvl="7" w:tplc="04090019" w:tentative="1">
+      <w:start w:val="1"/>
+      <w:numFmt w:val="lowerLetter"/>
+      <w:lvlText w:val="%8)"/>
+      <w:lvlJc w:val="left"/>
+      <w:pPr>
+        <w:ind w:left="3360" w:hanging="420"/>
+      </w:pPr>
+    </w:lvl>
+    <w:lvl w:ilvl="8" w:tplc="0409001B" w:tentative="1">
+      <w:start w:val="1"/>
+      <w:numFmt w:val="lowerRoman"/>
+      <w:lvlText w:val="%9."/>
+      <w:lvlJc w:val="right"/>
+      <w:pPr>
+        <w:ind w:left="3780" w:hanging="420"/>
+      </w:pPr>
+    </w:lvl>
+  </w:abstractNum>
+  <w:abstractNum w:abstractNumId="17">
     <w:nsid w:val="637A032E"/>
     <w:multiLevelType w:val="hybridMultilevel"/>
     <w:tmpl w:val="439282C2"/>
@@ -4651,7 +5041,7 @@
       </w:pPr>
     </w:lvl>
   </w:abstractNum>
-  <w:abstractNum w:abstractNumId="17">
+  <w:abstractNum w:abstractNumId="18">
     <w:nsid w:val="64F7153A"/>
     <w:multiLevelType w:val="hybridMultilevel"/>
     <w:tmpl w:val="91A04960"/>
@@ -4740,7 +5130,7 @@
       </w:pPr>
     </w:lvl>
   </w:abstractNum>
-  <w:abstractNum w:abstractNumId="18">
+  <w:abstractNum w:abstractNumId="19">
     <w:nsid w:val="6DFD50C7"/>
     <w:multiLevelType w:val="hybridMultilevel"/>
     <w:tmpl w:val="49CA55AE"/>
@@ -4826,7 +5216,7 @@
       </w:pPr>
     </w:lvl>
   </w:abstractNum>
-  <w:abstractNum w:abstractNumId="19">
+  <w:abstractNum w:abstractNumId="20">
     <w:nsid w:val="77007D3B"/>
     <w:multiLevelType w:val="hybridMultilevel"/>
     <w:tmpl w:val="02F60A7C"/>
@@ -4912,7 +5302,7 @@
       </w:pPr>
     </w:lvl>
   </w:abstractNum>
-  <w:abstractNum w:abstractNumId="20">
+  <w:abstractNum w:abstractNumId="21">
     <w:nsid w:val="7D4E6BC9"/>
     <w:multiLevelType w:val="hybridMultilevel"/>
     <w:tmpl w:val="8086F3C4"/>
@@ -5001,7 +5391,7 @@
       </w:pPr>
     </w:lvl>
   </w:abstractNum>
-  <w:abstractNum w:abstractNumId="21">
+  <w:abstractNum w:abstractNumId="22">
     <w:nsid w:val="7F9664FF"/>
     <w:multiLevelType w:val="hybridMultilevel"/>
     <w:tmpl w:val="7EC25C62"/>
@@ -5091,7 +5481,7 @@
     </w:lvl>
   </w:abstractNum>
   <w:num w:numId="1">
-    <w:abstractNumId w:val="20"/>
+    <w:abstractNumId w:val="21"/>
   </w:num>
   <w:num w:numId="2">
     <w:abstractNumId w:val="2"/>
@@ -5109,7 +5499,7 @@
     <w:abstractNumId w:val="8"/>
   </w:num>
   <w:num w:numId="7">
-    <w:abstractNumId w:val="19"/>
+    <w:abstractNumId w:val="20"/>
   </w:num>
   <w:num w:numId="8">
     <w:abstractNumId w:val="15"/>
@@ -5124,13 +5514,13 @@
     <w:abstractNumId w:val="3"/>
   </w:num>
   <w:num w:numId="12">
-    <w:abstractNumId w:val="17"/>
+    <w:abstractNumId w:val="18"/>
   </w:num>
   <w:num w:numId="13">
     <w:abstractNumId w:val="10"/>
   </w:num>
   <w:num w:numId="14">
-    <w:abstractNumId w:val="21"/>
+    <w:abstractNumId w:val="22"/>
   </w:num>
   <w:num w:numId="15">
     <w:abstractNumId w:val="9"/>
@@ -5145,16 +5535,19 @@
     <w:abstractNumId w:val="6"/>
   </w:num>
   <w:num w:numId="19">
-    <w:abstractNumId w:val="18"/>
+    <w:abstractNumId w:val="19"/>
   </w:num>
   <w:num w:numId="20">
     <w:abstractNumId w:val="4"/>
   </w:num>
   <w:num w:numId="21">
-    <w:abstractNumId w:val="16"/>
+    <w:abstractNumId w:val="17"/>
   </w:num>
   <w:num w:numId="22">
     <w:abstractNumId w:val="0"/>
+  </w:num>
+  <w:num w:numId="23">
+    <w:abstractNumId w:val="16"/>
   </w:num>
 </w:numbering>
 </file>
